--- a/111/HW0/java_pre-report_313326811_316296482.docx
+++ b/111/HW0/java_pre-report_313326811_316296482.docx
@@ -4,7 +4,7 @@
   <w:body>
     <w:p>
       <w:pPr>
-        <w:jc w:val="right"/>
+        <w:jc w:val="center"/>
         <w:rPr>
           <w:rFonts w:ascii="David" w:hAnsi="David" w:cs="David"/>
           <w:b/>
@@ -45,7 +45,7 @@
     </w:p>
     <w:p>
       <w:pPr>
-        <w:jc w:val="right"/>
+        <w:jc w:val="center"/>
         <w:rPr>
           <w:rFonts w:ascii="David" w:hAnsi="David" w:cs="David"/>
           <w:sz w:val="24"/>
@@ -87,7 +87,7 @@
     </w:p>
     <w:p>
       <w:pPr>
-        <w:jc w:val="right"/>
+        <w:jc w:val="center"/>
         <w:rPr>
           <w:rFonts w:ascii="David" w:hAnsi="David" w:cs="David"/>
           <w:sz w:val="24"/>
@@ -130,13 +130,2157 @@
     <w:p>
       <w:pPr>
         <w:bidi/>
-        <w:rPr>
-          <w:rFonts w:ascii="David" w:hAnsi="David" w:cs="David"/>
-          <w:sz w:val="24"/>
-          <w:szCs w:val="24"/>
-          <w:lang w:val="en-US"/>
-        </w:rPr>
-      </w:pPr>
+        <w:jc w:val="center"/>
+        <w:rPr>
+          <w:rFonts w:ascii="David" w:hAnsi="David" w:cs="David"/>
+          <w:sz w:val="24"/>
+          <w:szCs w:val="24"/>
+          <w:lang w:val="en-US"/>
+        </w:rPr>
+      </w:pPr>
+    </w:p>
+    <w:p>
+      <w:pPr>
+        <w:bidi/>
+        <w:jc w:val="center"/>
+        <w:rPr>
+          <w:rFonts w:ascii="David" w:hAnsi="David" w:cs="David"/>
+          <w:sz w:val="24"/>
+          <w:szCs w:val="24"/>
+          <w:lang w:val="en-US"/>
+        </w:rPr>
+      </w:pPr>
+    </w:p>
+    <w:p>
+      <w:pPr>
+        <w:bidi/>
+        <w:jc w:val="center"/>
+        <w:rPr>
+          <w:rFonts w:ascii="David" w:hAnsi="David" w:cs="David"/>
+          <w:sz w:val="24"/>
+          <w:szCs w:val="24"/>
+          <w:lang w:val="en-US"/>
+        </w:rPr>
+      </w:pPr>
+    </w:p>
+    <w:p>
+      <w:pPr>
+        <w:bidi/>
+        <w:jc w:val="center"/>
+        <w:rPr>
+          <w:rFonts w:ascii="David" w:hAnsi="David" w:cs="David"/>
+          <w:sz w:val="24"/>
+          <w:szCs w:val="24"/>
+          <w:lang w:val="en-US"/>
+        </w:rPr>
+      </w:pPr>
+    </w:p>
+    <w:p>
+      <w:pPr>
+        <w:bidi/>
+        <w:jc w:val="center"/>
+        <w:rPr>
+          <w:rFonts w:ascii="David" w:hAnsi="David" w:cs="David"/>
+          <w:sz w:val="24"/>
+          <w:szCs w:val="24"/>
+          <w:lang w:val="en-US"/>
+        </w:rPr>
+      </w:pPr>
+    </w:p>
+    <w:p>
+      <w:pPr>
+        <w:bidi/>
+        <w:jc w:val="center"/>
+        <w:rPr>
+          <w:rFonts w:ascii="David" w:hAnsi="David" w:cs="David"/>
+          <w:sz w:val="24"/>
+          <w:szCs w:val="24"/>
+          <w:lang w:val="en-US"/>
+        </w:rPr>
+      </w:pPr>
+    </w:p>
+    <w:p>
+      <w:pPr>
+        <w:bidi/>
+        <w:jc w:val="center"/>
+        <w:rPr>
+          <w:rFonts w:ascii="David" w:hAnsi="David" w:cs="David"/>
+          <w:sz w:val="24"/>
+          <w:szCs w:val="24"/>
+          <w:lang w:val="en-US"/>
+        </w:rPr>
+      </w:pPr>
+    </w:p>
+    <w:p>
+      <w:pPr>
+        <w:bidi/>
+        <w:jc w:val="center"/>
+        <w:rPr>
+          <w:rFonts w:ascii="David" w:hAnsi="David" w:cs="David"/>
+          <w:sz w:val="24"/>
+          <w:szCs w:val="24"/>
+          <w:lang w:val="en-US"/>
+        </w:rPr>
+      </w:pPr>
+    </w:p>
+    <w:p>
+      <w:pPr>
+        <w:bidi/>
+        <w:jc w:val="center"/>
+        <w:rPr>
+          <w:rFonts w:ascii="David" w:hAnsi="David" w:cs="David"/>
+          <w:sz w:val="24"/>
+          <w:szCs w:val="24"/>
+          <w:lang w:val="en-US"/>
+        </w:rPr>
+      </w:pPr>
+    </w:p>
+    <w:p>
+      <w:pPr>
+        <w:bidi/>
+        <w:jc w:val="center"/>
+        <w:rPr>
+          <w:rFonts w:ascii="David" w:hAnsi="David" w:cs="David"/>
+          <w:sz w:val="24"/>
+          <w:szCs w:val="24"/>
+          <w:lang w:val="en-US"/>
+        </w:rPr>
+      </w:pPr>
+    </w:p>
+    <w:p>
+      <w:pPr>
+        <w:bidi/>
+        <w:jc w:val="center"/>
+        <w:rPr>
+          <w:rFonts w:ascii="David" w:hAnsi="David" w:cs="David"/>
+          <w:sz w:val="24"/>
+          <w:szCs w:val="24"/>
+          <w:lang w:val="en-US"/>
+        </w:rPr>
+      </w:pPr>
+    </w:p>
+    <w:p>
+      <w:pPr>
+        <w:bidi/>
+        <w:jc w:val="center"/>
+        <w:rPr>
+          <w:rFonts w:ascii="David" w:hAnsi="David" w:cs="David"/>
+          <w:sz w:val="24"/>
+          <w:szCs w:val="24"/>
+          <w:lang w:val="en-US"/>
+        </w:rPr>
+      </w:pPr>
+    </w:p>
+    <w:p>
+      <w:pPr>
+        <w:bidi/>
+        <w:jc w:val="center"/>
+        <w:rPr>
+          <w:rFonts w:ascii="David" w:hAnsi="David" w:cs="David"/>
+          <w:sz w:val="24"/>
+          <w:szCs w:val="24"/>
+          <w:lang w:val="en-US"/>
+        </w:rPr>
+      </w:pPr>
+    </w:p>
+    <w:p>
+      <w:pPr>
+        <w:bidi/>
+        <w:jc w:val="center"/>
+        <w:rPr>
+          <w:rFonts w:ascii="David" w:hAnsi="David" w:cs="David"/>
+          <w:sz w:val="24"/>
+          <w:szCs w:val="24"/>
+          <w:lang w:val="en-US"/>
+        </w:rPr>
+      </w:pPr>
+    </w:p>
+    <w:p>
+      <w:pPr>
+        <w:bidi/>
+        <w:jc w:val="center"/>
+        <w:rPr>
+          <w:rFonts w:ascii="David" w:hAnsi="David" w:cs="David"/>
+          <w:sz w:val="24"/>
+          <w:szCs w:val="24"/>
+          <w:lang w:val="en-US"/>
+        </w:rPr>
+      </w:pPr>
+    </w:p>
+    <w:p>
+      <w:pPr>
+        <w:bidi/>
+        <w:jc w:val="center"/>
+        <w:rPr>
+          <w:rFonts w:ascii="David" w:hAnsi="David" w:cs="David"/>
+          <w:sz w:val="24"/>
+          <w:szCs w:val="24"/>
+          <w:lang w:val="en-US"/>
+        </w:rPr>
+      </w:pPr>
+    </w:p>
+    <w:p>
+      <w:pPr>
+        <w:bidi/>
+        <w:jc w:val="center"/>
+        <w:rPr>
+          <w:rFonts w:ascii="David" w:hAnsi="David" w:cs="David"/>
+          <w:sz w:val="24"/>
+          <w:szCs w:val="24"/>
+          <w:lang w:val="en-US"/>
+        </w:rPr>
+      </w:pPr>
+    </w:p>
+    <w:p>
+      <w:pPr>
+        <w:bidi/>
+        <w:jc w:val="center"/>
+        <w:rPr>
+          <w:rFonts w:ascii="David" w:hAnsi="David" w:cs="David"/>
+          <w:sz w:val="24"/>
+          <w:szCs w:val="24"/>
+          <w:lang w:val="en-US"/>
+        </w:rPr>
+      </w:pPr>
+    </w:p>
+    <w:p>
+      <w:pPr>
+        <w:bidi/>
+        <w:jc w:val="center"/>
+        <w:rPr>
+          <w:rFonts w:ascii="David" w:hAnsi="David" w:cs="David"/>
+          <w:sz w:val="24"/>
+          <w:szCs w:val="24"/>
+          <w:lang w:val="en-US"/>
+        </w:rPr>
+      </w:pPr>
+    </w:p>
+    <w:p>
+      <w:pPr>
+        <w:bidi/>
+        <w:jc w:val="center"/>
+        <w:rPr>
+          <w:rFonts w:ascii="David" w:hAnsi="David" w:cs="David"/>
+          <w:sz w:val="24"/>
+          <w:szCs w:val="24"/>
+          <w:lang w:val="en-US"/>
+        </w:rPr>
+      </w:pPr>
+    </w:p>
+    <w:p>
+      <w:pPr>
+        <w:bidi/>
+        <w:jc w:val="center"/>
+        <w:rPr>
+          <w:rFonts w:ascii="David" w:hAnsi="David" w:cs="David"/>
+          <w:sz w:val="24"/>
+          <w:szCs w:val="24"/>
+          <w:lang w:val="en-US"/>
+        </w:rPr>
+      </w:pPr>
+    </w:p>
+    <w:p>
+      <w:pPr>
+        <w:bidi/>
+        <w:jc w:val="center"/>
+        <w:rPr>
+          <w:rFonts w:ascii="David" w:hAnsi="David" w:cs="David"/>
+          <w:sz w:val="24"/>
+          <w:szCs w:val="24"/>
+          <w:lang w:val="en-US"/>
+        </w:rPr>
+      </w:pPr>
+    </w:p>
+    <w:p>
+      <w:pPr>
+        <w:bidi/>
+        <w:jc w:val="center"/>
+        <w:rPr>
+          <w:rFonts w:ascii="David" w:hAnsi="David" w:cs="David"/>
+          <w:sz w:val="24"/>
+          <w:szCs w:val="24"/>
+          <w:lang w:val="en-US"/>
+        </w:rPr>
+      </w:pPr>
+    </w:p>
+    <w:p>
+      <w:pPr>
+        <w:bidi/>
+        <w:jc w:val="center"/>
+        <w:rPr>
+          <w:rFonts w:ascii="David" w:hAnsi="David" w:cs="David"/>
+          <w:sz w:val="24"/>
+          <w:szCs w:val="24"/>
+          <w:lang w:val="en-US"/>
+        </w:rPr>
+      </w:pPr>
+    </w:p>
+    <w:p>
+      <w:pPr>
+        <w:bidi/>
+        <w:jc w:val="center"/>
+        <w:rPr>
+          <w:rFonts w:ascii="David" w:hAnsi="David" w:cs="David"/>
+          <w:sz w:val="24"/>
+          <w:szCs w:val="24"/>
+          <w:lang w:val="en-US"/>
+        </w:rPr>
+      </w:pPr>
+    </w:p>
+    <w:p>
+      <w:pPr>
+        <w:bidi/>
+        <w:jc w:val="center"/>
+        <w:rPr>
+          <w:rFonts w:ascii="David" w:hAnsi="David" w:cs="David"/>
+          <w:sz w:val="24"/>
+          <w:szCs w:val="24"/>
+          <w:lang w:val="en-US"/>
+        </w:rPr>
+      </w:pPr>
+    </w:p>
+    <w:p>
+      <w:pPr>
+        <w:bidi/>
+        <w:jc w:val="center"/>
+        <w:rPr>
+          <w:rFonts w:ascii="David" w:hAnsi="David" w:cs="David"/>
+          <w:sz w:val="24"/>
+          <w:szCs w:val="24"/>
+          <w:lang w:val="en-US"/>
+        </w:rPr>
+      </w:pPr>
+    </w:p>
+    <w:p>
+      <w:pPr>
+        <w:bidi/>
+        <w:jc w:val="center"/>
+        <w:rPr>
+          <w:rFonts w:ascii="David" w:hAnsi="David" w:cs="David"/>
+          <w:sz w:val="24"/>
+          <w:szCs w:val="24"/>
+          <w:lang w:val="en-US"/>
+        </w:rPr>
+      </w:pPr>
+    </w:p>
+    <w:p>
+      <w:pPr>
+        <w:bidi/>
+        <w:jc w:val="center"/>
+        <w:rPr>
+          <w:rFonts w:ascii="David" w:hAnsi="David" w:cs="David"/>
+          <w:sz w:val="24"/>
+          <w:szCs w:val="24"/>
+          <w:lang w:val="en-US"/>
+        </w:rPr>
+      </w:pPr>
+    </w:p>
+    <w:p>
+      <w:pPr>
+        <w:bidi/>
+        <w:jc w:val="center"/>
+        <w:rPr>
+          <w:rFonts w:ascii="David" w:hAnsi="David" w:cs="David"/>
+          <w:sz w:val="24"/>
+          <w:szCs w:val="24"/>
+          <w:lang w:val="en-US"/>
+        </w:rPr>
+      </w:pPr>
+    </w:p>
+    <w:p>
+      <w:pPr>
+        <w:bidi/>
+        <w:rPr>
+          <w:rFonts w:ascii="David" w:hAnsi="David" w:cs="David"/>
+          <w:sz w:val="24"/>
+          <w:szCs w:val="24"/>
+          <w:lang w:val="en-US"/>
+        </w:rPr>
+      </w:pPr>
+      <w:r>
+        <w:rPr>
+          <w:rFonts w:ascii="David" w:hAnsi="David" w:cs="David"/>
+          <w:sz w:val="24"/>
+          <w:szCs w:val="24"/>
+          <w:rtl/>
+          <w:lang w:val="en-US"/>
+        </w:rPr>
+        <w:lastRenderedPageBreak/>
+        <w:drawing>
+          <wp:inline distT="0" distB="0" distL="0" distR="0" wp14:anchorId="7CA680AD" wp14:editId="503F907E">
+            <wp:extent cx="5731510" cy="2465070"/>
+            <wp:effectExtent l="0" t="0" r="2540" b="0"/>
+            <wp:docPr id="1" name="Picture 1" descr="Graphical user interface, text, application, email&#10;&#10;Description automatically generated"/>
+            <wp:cNvGraphicFramePr>
+              <a:graphicFrameLocks xmlns:a="http://schemas.openxmlformats.org/drawingml/2006/main" noChangeAspect="1"/>
+            </wp:cNvGraphicFramePr>
+            <a:graphic xmlns:a="http://schemas.openxmlformats.org/drawingml/2006/main">
+              <a:graphicData uri="http://schemas.openxmlformats.org/drawingml/2006/picture">
+                <pic:pic xmlns:pic="http://schemas.openxmlformats.org/drawingml/2006/picture">
+                  <pic:nvPicPr>
+                    <pic:cNvPr id="1" name="Picture 1" descr="Graphical user interface, text, application, email&#10;&#10;Description automatically generated"/>
+                    <pic:cNvPicPr/>
+                  </pic:nvPicPr>
+                  <pic:blipFill>
+                    <a:blip r:embed="rId4"/>
+                    <a:stretch>
+                      <a:fillRect/>
+                    </a:stretch>
+                  </pic:blipFill>
+                  <pic:spPr>
+                    <a:xfrm>
+                      <a:off x="0" y="0"/>
+                      <a:ext cx="5731510" cy="2465070"/>
+                    </a:xfrm>
+                    <a:prstGeom prst="rect">
+                      <a:avLst/>
+                    </a:prstGeom>
+                  </pic:spPr>
+                </pic:pic>
+              </a:graphicData>
+            </a:graphic>
+          </wp:inline>
+        </w:drawing>
+      </w:r>
+    </w:p>
+    <w:p>
+      <w:pPr>
+        <w:bidi/>
+        <w:rPr>
+          <w:rFonts w:ascii="David" w:hAnsi="David" w:cs="David"/>
+          <w:sz w:val="24"/>
+          <w:szCs w:val="24"/>
+          <w:lang w:val="en-US"/>
+        </w:rPr>
+      </w:pPr>
+    </w:p>
+    <w:p>
+      <w:pPr>
+        <w:bidi/>
+        <w:rPr>
+          <w:rFonts w:ascii="David" w:hAnsi="David" w:cs="David"/>
+          <w:sz w:val="24"/>
+          <w:szCs w:val="24"/>
+          <w:lang w:val="en-US"/>
+        </w:rPr>
+      </w:pPr>
+      <w:r>
+        <w:rPr>
+          <w:rFonts w:ascii="David" w:hAnsi="David" w:cs="David"/>
+          <w:sz w:val="24"/>
+          <w:szCs w:val="24"/>
+          <w:rtl/>
+          <w:lang w:val="en-US"/>
+        </w:rPr>
+        <w:drawing>
+          <wp:inline distT="0" distB="0" distL="0" distR="0" wp14:anchorId="0932A956" wp14:editId="65934897">
+            <wp:extent cx="5731510" cy="2701925"/>
+            <wp:effectExtent l="0" t="0" r="2540" b="3175"/>
+            <wp:docPr id="2" name="Picture 2" descr="Text&#10;&#10;Description automatically generated"/>
+            <wp:cNvGraphicFramePr>
+              <a:graphicFrameLocks xmlns:a="http://schemas.openxmlformats.org/drawingml/2006/main" noChangeAspect="1"/>
+            </wp:cNvGraphicFramePr>
+            <a:graphic xmlns:a="http://schemas.openxmlformats.org/drawingml/2006/main">
+              <a:graphicData uri="http://schemas.openxmlformats.org/drawingml/2006/picture">
+                <pic:pic xmlns:pic="http://schemas.openxmlformats.org/drawingml/2006/picture">
+                  <pic:nvPicPr>
+                    <pic:cNvPr id="2" name="Picture 2" descr="Text&#10;&#10;Description automatically generated"/>
+                    <pic:cNvPicPr/>
+                  </pic:nvPicPr>
+                  <pic:blipFill>
+                    <a:blip r:embed="rId5"/>
+                    <a:stretch>
+                      <a:fillRect/>
+                    </a:stretch>
+                  </pic:blipFill>
+                  <pic:spPr>
+                    <a:xfrm>
+                      <a:off x="0" y="0"/>
+                      <a:ext cx="5731510" cy="2701925"/>
+                    </a:xfrm>
+                    <a:prstGeom prst="rect">
+                      <a:avLst/>
+                    </a:prstGeom>
+                  </pic:spPr>
+                </pic:pic>
+              </a:graphicData>
+            </a:graphic>
+          </wp:inline>
+        </w:drawing>
+      </w:r>
+    </w:p>
+    <w:p>
+      <w:pPr>
+        <w:bidi/>
+        <w:rPr>
+          <w:rFonts w:ascii="David" w:hAnsi="David" w:cs="David"/>
+          <w:sz w:val="24"/>
+          <w:szCs w:val="24"/>
+          <w:lang w:val="en-US"/>
+        </w:rPr>
+      </w:pPr>
+    </w:p>
+    <w:p>
+      <w:pPr>
+        <w:bidi/>
+        <w:rPr>
+          <w:rFonts w:ascii="David" w:hAnsi="David" w:cs="David"/>
+          <w:sz w:val="24"/>
+          <w:szCs w:val="24"/>
+          <w:lang w:val="en-US"/>
+        </w:rPr>
+      </w:pPr>
+      <w:r>
+        <w:rPr>
+          <w:rFonts w:ascii="David" w:hAnsi="David" w:cs="David"/>
+          <w:sz w:val="24"/>
+          <w:szCs w:val="24"/>
+          <w:rtl/>
+          <w:lang w:val="en-US"/>
+        </w:rPr>
+        <w:drawing>
+          <wp:inline distT="0" distB="0" distL="0" distR="0" wp14:anchorId="023834BF" wp14:editId="6E8D40DE">
+            <wp:extent cx="5731510" cy="944245"/>
+            <wp:effectExtent l="0" t="0" r="2540" b="8255"/>
+            <wp:docPr id="3" name="Picture 3" descr="Text&#10;&#10;Description automatically generated"/>
+            <wp:cNvGraphicFramePr>
+              <a:graphicFrameLocks xmlns:a="http://schemas.openxmlformats.org/drawingml/2006/main" noChangeAspect="1"/>
+            </wp:cNvGraphicFramePr>
+            <a:graphic xmlns:a="http://schemas.openxmlformats.org/drawingml/2006/main">
+              <a:graphicData uri="http://schemas.openxmlformats.org/drawingml/2006/picture">
+                <pic:pic xmlns:pic="http://schemas.openxmlformats.org/drawingml/2006/picture">
+                  <pic:nvPicPr>
+                    <pic:cNvPr id="3" name="Picture 3" descr="Text&#10;&#10;Description automatically generated"/>
+                    <pic:cNvPicPr/>
+                  </pic:nvPicPr>
+                  <pic:blipFill>
+                    <a:blip r:embed="rId6"/>
+                    <a:stretch>
+                      <a:fillRect/>
+                    </a:stretch>
+                  </pic:blipFill>
+                  <pic:spPr>
+                    <a:xfrm>
+                      <a:off x="0" y="0"/>
+                      <a:ext cx="5731510" cy="944245"/>
+                    </a:xfrm>
+                    <a:prstGeom prst="rect">
+                      <a:avLst/>
+                    </a:prstGeom>
+                  </pic:spPr>
+                </pic:pic>
+              </a:graphicData>
+            </a:graphic>
+          </wp:inline>
+        </w:drawing>
+      </w:r>
+    </w:p>
+    <w:p>
+      <w:pPr>
+        <w:bidi/>
+        <w:rPr>
+          <w:rFonts w:ascii="David" w:hAnsi="David" w:cs="David"/>
+          <w:sz w:val="24"/>
+          <w:szCs w:val="24"/>
+          <w:lang w:val="en-US"/>
+        </w:rPr>
+      </w:pPr>
+      <w:r>
+        <w:rPr>
+          <w:rFonts w:ascii="David" w:hAnsi="David" w:cs="David"/>
+          <w:sz w:val="24"/>
+          <w:szCs w:val="24"/>
+          <w:rtl/>
+          <w:lang w:val="en-US"/>
+        </w:rPr>
+        <w:drawing>
+          <wp:inline distT="0" distB="0" distL="0" distR="0" wp14:anchorId="56FF92C9" wp14:editId="39F3354A">
+            <wp:extent cx="5731510" cy="839470"/>
+            <wp:effectExtent l="0" t="0" r="2540" b="0"/>
+            <wp:docPr id="4" name="Picture 4" descr="Text&#10;&#10;Description automatically generated"/>
+            <wp:cNvGraphicFramePr>
+              <a:graphicFrameLocks xmlns:a="http://schemas.openxmlformats.org/drawingml/2006/main" noChangeAspect="1"/>
+            </wp:cNvGraphicFramePr>
+            <a:graphic xmlns:a="http://schemas.openxmlformats.org/drawingml/2006/main">
+              <a:graphicData uri="http://schemas.openxmlformats.org/drawingml/2006/picture">
+                <pic:pic xmlns:pic="http://schemas.openxmlformats.org/drawingml/2006/picture">
+                  <pic:nvPicPr>
+                    <pic:cNvPr id="4" name="Picture 4" descr="Text&#10;&#10;Description automatically generated"/>
+                    <pic:cNvPicPr/>
+                  </pic:nvPicPr>
+                  <pic:blipFill>
+                    <a:blip r:embed="rId7"/>
+                    <a:stretch>
+                      <a:fillRect/>
+                    </a:stretch>
+                  </pic:blipFill>
+                  <pic:spPr>
+                    <a:xfrm>
+                      <a:off x="0" y="0"/>
+                      <a:ext cx="5731510" cy="839470"/>
+                    </a:xfrm>
+                    <a:prstGeom prst="rect">
+                      <a:avLst/>
+                    </a:prstGeom>
+                  </pic:spPr>
+                </pic:pic>
+              </a:graphicData>
+            </a:graphic>
+          </wp:inline>
+        </w:drawing>
+      </w:r>
+    </w:p>
+    <w:p>
+      <w:pPr>
+        <w:bidi/>
+        <w:rPr>
+          <w:rFonts w:ascii="David" w:hAnsi="David" w:cs="David"/>
+          <w:sz w:val="24"/>
+          <w:szCs w:val="24"/>
+          <w:lang w:val="en-US"/>
+        </w:rPr>
+      </w:pPr>
+    </w:p>
+    <w:p>
+      <w:pPr>
+        <w:bidi/>
+        <w:rPr>
+          <w:rFonts w:ascii="David" w:hAnsi="David" w:cs="David"/>
+          <w:sz w:val="24"/>
+          <w:szCs w:val="24"/>
+          <w:lang w:val="en-US"/>
+        </w:rPr>
+      </w:pPr>
+    </w:p>
+    <w:p>
+      <w:pPr>
+        <w:bidi/>
+        <w:rPr>
+          <w:rFonts w:ascii="David" w:hAnsi="David" w:cs="David"/>
+          <w:sz w:val="24"/>
+          <w:szCs w:val="24"/>
+          <w:lang w:val="en-US"/>
+        </w:rPr>
+      </w:pPr>
+    </w:p>
+    <w:p>
+      <w:pPr>
+        <w:bidi/>
+        <w:rPr>
+          <w:rFonts w:ascii="David" w:hAnsi="David" w:cs="David"/>
+          <w:sz w:val="24"/>
+          <w:szCs w:val="24"/>
+          <w:lang w:val="en-US"/>
+        </w:rPr>
+      </w:pPr>
+      <w:r>
+        <w:rPr>
+          <w:rFonts w:ascii="David" w:hAnsi="David" w:cs="David"/>
+          <w:sz w:val="24"/>
+          <w:szCs w:val="24"/>
+          <w:rtl/>
+          <w:lang w:val="en-US"/>
+        </w:rPr>
+        <w:lastRenderedPageBreak/>
+        <w:drawing>
+          <wp:inline distT="0" distB="0" distL="0" distR="0" wp14:anchorId="5BC7739E" wp14:editId="6D744CD6">
+            <wp:extent cx="5731510" cy="1870075"/>
+            <wp:effectExtent l="0" t="0" r="2540" b="0"/>
+            <wp:docPr id="5" name="Picture 5" descr="Graphical user interface, text, application, email&#10;&#10;Description automatically generated"/>
+            <wp:cNvGraphicFramePr>
+              <a:graphicFrameLocks xmlns:a="http://schemas.openxmlformats.org/drawingml/2006/main" noChangeAspect="1"/>
+            </wp:cNvGraphicFramePr>
+            <a:graphic xmlns:a="http://schemas.openxmlformats.org/drawingml/2006/main">
+              <a:graphicData uri="http://schemas.openxmlformats.org/drawingml/2006/picture">
+                <pic:pic xmlns:pic="http://schemas.openxmlformats.org/drawingml/2006/picture">
+                  <pic:nvPicPr>
+                    <pic:cNvPr id="5" name="Picture 5" descr="Graphical user interface, text, application, email&#10;&#10;Description automatically generated"/>
+                    <pic:cNvPicPr/>
+                  </pic:nvPicPr>
+                  <pic:blipFill>
+                    <a:blip r:embed="rId8"/>
+                    <a:stretch>
+                      <a:fillRect/>
+                    </a:stretch>
+                  </pic:blipFill>
+                  <pic:spPr>
+                    <a:xfrm>
+                      <a:off x="0" y="0"/>
+                      <a:ext cx="5731510" cy="1870075"/>
+                    </a:xfrm>
+                    <a:prstGeom prst="rect">
+                      <a:avLst/>
+                    </a:prstGeom>
+                  </pic:spPr>
+                </pic:pic>
+              </a:graphicData>
+            </a:graphic>
+          </wp:inline>
+        </w:drawing>
+      </w:r>
+    </w:p>
+    <w:p>
+      <w:pPr>
+        <w:bidi/>
+        <w:rPr>
+          <w:rFonts w:ascii="David" w:hAnsi="David" w:cs="David"/>
+          <w:sz w:val="24"/>
+          <w:szCs w:val="24"/>
+          <w:lang w:val="en-US"/>
+        </w:rPr>
+      </w:pPr>
+      <w:r>
+        <w:rPr>
+          <w:rFonts w:ascii="David" w:hAnsi="David" w:cs="David"/>
+          <w:sz w:val="24"/>
+          <w:szCs w:val="24"/>
+          <w:rtl/>
+          <w:lang w:val="en-US"/>
+        </w:rPr>
+        <w:drawing>
+          <wp:inline distT="0" distB="0" distL="0" distR="0" wp14:anchorId="234C987F" wp14:editId="1E0EE701">
+            <wp:extent cx="3667766" cy="3071236"/>
+            <wp:effectExtent l="0" t="0" r="8890" b="0"/>
+            <wp:docPr id="11" name="Picture 11" descr="Text&#10;&#10;Description automatically generated"/>
+            <wp:cNvGraphicFramePr>
+              <a:graphicFrameLocks xmlns:a="http://schemas.openxmlformats.org/drawingml/2006/main" noChangeAspect="1"/>
+            </wp:cNvGraphicFramePr>
+            <a:graphic xmlns:a="http://schemas.openxmlformats.org/drawingml/2006/main">
+              <a:graphicData uri="http://schemas.openxmlformats.org/drawingml/2006/picture">
+                <pic:pic xmlns:pic="http://schemas.openxmlformats.org/drawingml/2006/picture">
+                  <pic:nvPicPr>
+                    <pic:cNvPr id="11" name="Picture 11" descr="Text&#10;&#10;Description automatically generated"/>
+                    <pic:cNvPicPr/>
+                  </pic:nvPicPr>
+                  <pic:blipFill>
+                    <a:blip r:embed="rId9"/>
+                    <a:stretch>
+                      <a:fillRect/>
+                    </a:stretch>
+                  </pic:blipFill>
+                  <pic:spPr>
+                    <a:xfrm>
+                      <a:off x="0" y="0"/>
+                      <a:ext cx="3679022" cy="3080661"/>
+                    </a:xfrm>
+                    <a:prstGeom prst="rect">
+                      <a:avLst/>
+                    </a:prstGeom>
+                  </pic:spPr>
+                </pic:pic>
+              </a:graphicData>
+            </a:graphic>
+          </wp:inline>
+        </w:drawing>
+      </w:r>
+    </w:p>
+    <w:p>
+      <w:pPr>
+        <w:bidi/>
+        <w:rPr>
+          <w:rFonts w:ascii="David" w:hAnsi="David" w:cs="David"/>
+          <w:sz w:val="24"/>
+          <w:szCs w:val="24"/>
+          <w:lang w:val="en-US"/>
+        </w:rPr>
+      </w:pPr>
+    </w:p>
+    <w:p>
+      <w:pPr>
+        <w:bidi/>
+        <w:rPr>
+          <w:rFonts w:ascii="David" w:hAnsi="David" w:cs="David"/>
+          <w:sz w:val="24"/>
+          <w:szCs w:val="24"/>
+          <w:lang w:val="en-US"/>
+        </w:rPr>
+      </w:pPr>
+      <w:r>
+        <w:rPr>
+          <w:rFonts w:ascii="David" w:hAnsi="David" w:cs="David"/>
+          <w:sz w:val="24"/>
+          <w:szCs w:val="24"/>
+          <w:rtl/>
+          <w:lang w:val="en-US"/>
+        </w:rPr>
+        <w:drawing>
+          <wp:inline distT="0" distB="0" distL="0" distR="0" wp14:anchorId="3D61FAE9" wp14:editId="1B058AE1">
+            <wp:extent cx="5731510" cy="930275"/>
+            <wp:effectExtent l="0" t="0" r="2540" b="3175"/>
+            <wp:docPr id="6" name="Picture 6" descr="Text&#10;&#10;Description automatically generated"/>
+            <wp:cNvGraphicFramePr>
+              <a:graphicFrameLocks xmlns:a="http://schemas.openxmlformats.org/drawingml/2006/main" noChangeAspect="1"/>
+            </wp:cNvGraphicFramePr>
+            <a:graphic xmlns:a="http://schemas.openxmlformats.org/drawingml/2006/main">
+              <a:graphicData uri="http://schemas.openxmlformats.org/drawingml/2006/picture">
+                <pic:pic xmlns:pic="http://schemas.openxmlformats.org/drawingml/2006/picture">
+                  <pic:nvPicPr>
+                    <pic:cNvPr id="6" name="Picture 6" descr="Text&#10;&#10;Description automatically generated"/>
+                    <pic:cNvPicPr/>
+                  </pic:nvPicPr>
+                  <pic:blipFill>
+                    <a:blip r:embed="rId10"/>
+                    <a:stretch>
+                      <a:fillRect/>
+                    </a:stretch>
+                  </pic:blipFill>
+                  <pic:spPr>
+                    <a:xfrm>
+                      <a:off x="0" y="0"/>
+                      <a:ext cx="5731510" cy="930275"/>
+                    </a:xfrm>
+                    <a:prstGeom prst="rect">
+                      <a:avLst/>
+                    </a:prstGeom>
+                  </pic:spPr>
+                </pic:pic>
+              </a:graphicData>
+            </a:graphic>
+          </wp:inline>
+        </w:drawing>
+      </w:r>
+    </w:p>
+    <w:p>
+      <w:pPr>
+        <w:bidi/>
+        <w:rPr>
+          <w:rFonts w:ascii="David" w:hAnsi="David" w:cs="David"/>
+          <w:sz w:val="24"/>
+          <w:szCs w:val="24"/>
+          <w:lang w:val="en-US"/>
+        </w:rPr>
+      </w:pPr>
+      <w:r>
+        <w:rPr>
+          <w:rFonts w:ascii="David" w:hAnsi="David" w:cs="David"/>
+          <w:sz w:val="24"/>
+          <w:szCs w:val="24"/>
+          <w:rtl/>
+          <w:lang w:val="en-US"/>
+        </w:rPr>
+        <w:drawing>
+          <wp:inline distT="0" distB="0" distL="0" distR="0" wp14:anchorId="0D17E17A" wp14:editId="43F4F2B3">
+            <wp:extent cx="5731510" cy="778510"/>
+            <wp:effectExtent l="0" t="0" r="2540" b="2540"/>
+            <wp:docPr id="7" name="Picture 7" descr="Text&#10;&#10;Description automatically generated"/>
+            <wp:cNvGraphicFramePr>
+              <a:graphicFrameLocks xmlns:a="http://schemas.openxmlformats.org/drawingml/2006/main" noChangeAspect="1"/>
+            </wp:cNvGraphicFramePr>
+            <a:graphic xmlns:a="http://schemas.openxmlformats.org/drawingml/2006/main">
+              <a:graphicData uri="http://schemas.openxmlformats.org/drawingml/2006/picture">
+                <pic:pic xmlns:pic="http://schemas.openxmlformats.org/drawingml/2006/picture">
+                  <pic:nvPicPr>
+                    <pic:cNvPr id="7" name="Picture 7" descr="Text&#10;&#10;Description automatically generated"/>
+                    <pic:cNvPicPr/>
+                  </pic:nvPicPr>
+                  <pic:blipFill>
+                    <a:blip r:embed="rId11"/>
+                    <a:stretch>
+                      <a:fillRect/>
+                    </a:stretch>
+                  </pic:blipFill>
+                  <pic:spPr>
+                    <a:xfrm>
+                      <a:off x="0" y="0"/>
+                      <a:ext cx="5731510" cy="778510"/>
+                    </a:xfrm>
+                    <a:prstGeom prst="rect">
+                      <a:avLst/>
+                    </a:prstGeom>
+                  </pic:spPr>
+                </pic:pic>
+              </a:graphicData>
+            </a:graphic>
+          </wp:inline>
+        </w:drawing>
+      </w:r>
+    </w:p>
+    <w:p>
+      <w:pPr>
+        <w:bidi/>
+        <w:rPr>
+          <w:rFonts w:ascii="David" w:hAnsi="David" w:cs="David"/>
+          <w:sz w:val="24"/>
+          <w:szCs w:val="24"/>
+          <w:lang w:val="en-US"/>
+        </w:rPr>
+      </w:pPr>
+    </w:p>
+    <w:p>
+      <w:pPr>
+        <w:bidi/>
+        <w:rPr>
+          <w:rFonts w:ascii="David" w:hAnsi="David" w:cs="David"/>
+          <w:sz w:val="24"/>
+          <w:szCs w:val="24"/>
+          <w:lang w:val="en-US"/>
+        </w:rPr>
+      </w:pPr>
+    </w:p>
+    <w:p>
+      <w:pPr>
+        <w:bidi/>
+        <w:rPr>
+          <w:rFonts w:ascii="David" w:hAnsi="David" w:cs="David"/>
+          <w:sz w:val="24"/>
+          <w:szCs w:val="24"/>
+          <w:lang w:val="en-US"/>
+        </w:rPr>
+      </w:pPr>
+    </w:p>
+    <w:p>
+      <w:pPr>
+        <w:bidi/>
+        <w:rPr>
+          <w:rFonts w:ascii="David" w:hAnsi="David" w:cs="David"/>
+          <w:sz w:val="24"/>
+          <w:szCs w:val="24"/>
+          <w:lang w:val="en-US"/>
+        </w:rPr>
+      </w:pPr>
+    </w:p>
+    <w:p>
+      <w:pPr>
+        <w:bidi/>
+        <w:rPr>
+          <w:rFonts w:ascii="David" w:hAnsi="David" w:cs="David"/>
+          <w:sz w:val="24"/>
+          <w:szCs w:val="24"/>
+          <w:lang w:val="en-US"/>
+        </w:rPr>
+      </w:pPr>
+    </w:p>
+    <w:p>
+      <w:pPr>
+        <w:bidi/>
+        <w:rPr>
+          <w:rFonts w:ascii="David" w:hAnsi="David" w:cs="David"/>
+          <w:sz w:val="24"/>
+          <w:szCs w:val="24"/>
+          <w:lang w:val="en-US"/>
+        </w:rPr>
+      </w:pPr>
+    </w:p>
+    <w:p>
+      <w:pPr>
+        <w:bidi/>
+        <w:rPr>
+          <w:rFonts w:ascii="David" w:hAnsi="David" w:cs="David"/>
+          <w:sz w:val="24"/>
+          <w:szCs w:val="24"/>
+          <w:lang w:val="en-US"/>
+        </w:rPr>
+      </w:pPr>
+      <w:r>
+        <w:rPr>
+          <w:rFonts w:ascii="David" w:hAnsi="David" w:cs="David"/>
+          <w:sz w:val="24"/>
+          <w:szCs w:val="24"/>
+          <w:rtl/>
+          <w:lang w:val="en-US"/>
+        </w:rPr>
+        <w:lastRenderedPageBreak/>
+        <w:drawing>
+          <wp:inline distT="0" distB="0" distL="0" distR="0" wp14:anchorId="06F0E915" wp14:editId="2AFDA2CF">
+            <wp:extent cx="5731510" cy="2197735"/>
+            <wp:effectExtent l="0" t="0" r="2540" b="0"/>
+            <wp:docPr id="8" name="Picture 8" descr="Text&#10;&#10;Description automatically generated"/>
+            <wp:cNvGraphicFramePr>
+              <a:graphicFrameLocks xmlns:a="http://schemas.openxmlformats.org/drawingml/2006/main" noChangeAspect="1"/>
+            </wp:cNvGraphicFramePr>
+            <a:graphic xmlns:a="http://schemas.openxmlformats.org/drawingml/2006/main">
+              <a:graphicData uri="http://schemas.openxmlformats.org/drawingml/2006/picture">
+                <pic:pic xmlns:pic="http://schemas.openxmlformats.org/drawingml/2006/picture">
+                  <pic:nvPicPr>
+                    <pic:cNvPr id="8" name="Picture 8" descr="Text&#10;&#10;Description automatically generated"/>
+                    <pic:cNvPicPr/>
+                  </pic:nvPicPr>
+                  <pic:blipFill>
+                    <a:blip r:embed="rId12"/>
+                    <a:stretch>
+                      <a:fillRect/>
+                    </a:stretch>
+                  </pic:blipFill>
+                  <pic:spPr>
+                    <a:xfrm>
+                      <a:off x="0" y="0"/>
+                      <a:ext cx="5731510" cy="2197735"/>
+                    </a:xfrm>
+                    <a:prstGeom prst="rect">
+                      <a:avLst/>
+                    </a:prstGeom>
+                  </pic:spPr>
+                </pic:pic>
+              </a:graphicData>
+            </a:graphic>
+          </wp:inline>
+        </w:drawing>
+      </w:r>
+    </w:p>
+    <w:p>
+      <w:pPr>
+        <w:bidi/>
+        <w:rPr>
+          <w:rFonts w:ascii="David" w:hAnsi="David" w:cs="David"/>
+          <w:sz w:val="24"/>
+          <w:szCs w:val="24"/>
+          <w:lang w:val="en-US"/>
+        </w:rPr>
+      </w:pPr>
+    </w:p>
+    <w:p>
+      <w:pPr>
+        <w:bidi/>
+        <w:rPr>
+          <w:rFonts w:ascii="David" w:hAnsi="David" w:cs="David"/>
+          <w:sz w:val="24"/>
+          <w:szCs w:val="24"/>
+          <w:lang w:val="en-US"/>
+        </w:rPr>
+      </w:pPr>
+      <w:r>
+        <w:rPr>
+          <w:rFonts w:ascii="David" w:hAnsi="David" w:cs="David"/>
+          <w:sz w:val="24"/>
+          <w:szCs w:val="24"/>
+          <w:rtl/>
+          <w:lang w:val="en-US"/>
+        </w:rPr>
+        <w:drawing>
+          <wp:inline distT="0" distB="0" distL="0" distR="0" wp14:anchorId="2C635183" wp14:editId="0193F156">
+            <wp:extent cx="4715916" cy="3534586"/>
+            <wp:effectExtent l="0" t="0" r="8890" b="8890"/>
+            <wp:docPr id="10" name="Picture 10" descr="Text&#10;&#10;Description automatically generated"/>
+            <wp:cNvGraphicFramePr>
+              <a:graphicFrameLocks xmlns:a="http://schemas.openxmlformats.org/drawingml/2006/main" noChangeAspect="1"/>
+            </wp:cNvGraphicFramePr>
+            <a:graphic xmlns:a="http://schemas.openxmlformats.org/drawingml/2006/main">
+              <a:graphicData uri="http://schemas.openxmlformats.org/drawingml/2006/picture">
+                <pic:pic xmlns:pic="http://schemas.openxmlformats.org/drawingml/2006/picture">
+                  <pic:nvPicPr>
+                    <pic:cNvPr id="10" name="Picture 10" descr="Text&#10;&#10;Description automatically generated"/>
+                    <pic:cNvPicPr/>
+                  </pic:nvPicPr>
+                  <pic:blipFill>
+                    <a:blip r:embed="rId13"/>
+                    <a:stretch>
+                      <a:fillRect/>
+                    </a:stretch>
+                  </pic:blipFill>
+                  <pic:spPr>
+                    <a:xfrm>
+                      <a:off x="0" y="0"/>
+                      <a:ext cx="4722212" cy="3539305"/>
+                    </a:xfrm>
+                    <a:prstGeom prst="rect">
+                      <a:avLst/>
+                    </a:prstGeom>
+                  </pic:spPr>
+                </pic:pic>
+              </a:graphicData>
+            </a:graphic>
+          </wp:inline>
+        </w:drawing>
+      </w:r>
+    </w:p>
+    <w:p>
+      <w:pPr>
+        <w:bidi/>
+        <w:rPr>
+          <w:rFonts w:ascii="David" w:hAnsi="David" w:cs="David"/>
+          <w:sz w:val="24"/>
+          <w:szCs w:val="24"/>
+          <w:lang w:val="en-US"/>
+        </w:rPr>
+      </w:pPr>
+      <w:r>
+        <w:rPr>
+          <w:rFonts w:ascii="David" w:hAnsi="David" w:cs="David"/>
+          <w:sz w:val="24"/>
+          <w:szCs w:val="24"/>
+          <w:rtl/>
+          <w:lang w:val="en-US"/>
+        </w:rPr>
+        <w:drawing>
+          <wp:inline distT="0" distB="0" distL="0" distR="0" wp14:anchorId="107C71C1" wp14:editId="02E82053">
+            <wp:extent cx="5731510" cy="898525"/>
+            <wp:effectExtent l="0" t="0" r="2540" b="0"/>
+            <wp:docPr id="9" name="Picture 9" descr="Text&#10;&#10;Description automatically generated"/>
+            <wp:cNvGraphicFramePr>
+              <a:graphicFrameLocks xmlns:a="http://schemas.openxmlformats.org/drawingml/2006/main" noChangeAspect="1"/>
+            </wp:cNvGraphicFramePr>
+            <a:graphic xmlns:a="http://schemas.openxmlformats.org/drawingml/2006/main">
+              <a:graphicData uri="http://schemas.openxmlformats.org/drawingml/2006/picture">
+                <pic:pic xmlns:pic="http://schemas.openxmlformats.org/drawingml/2006/picture">
+                  <pic:nvPicPr>
+                    <pic:cNvPr id="9" name="Picture 9" descr="Text&#10;&#10;Description automatically generated"/>
+                    <pic:cNvPicPr/>
+                  </pic:nvPicPr>
+                  <pic:blipFill>
+                    <a:blip r:embed="rId14"/>
+                    <a:stretch>
+                      <a:fillRect/>
+                    </a:stretch>
+                  </pic:blipFill>
+                  <pic:spPr>
+                    <a:xfrm>
+                      <a:off x="0" y="0"/>
+                      <a:ext cx="5731510" cy="898525"/>
+                    </a:xfrm>
+                    <a:prstGeom prst="rect">
+                      <a:avLst/>
+                    </a:prstGeom>
+                  </pic:spPr>
+                </pic:pic>
+              </a:graphicData>
+            </a:graphic>
+          </wp:inline>
+        </w:drawing>
+      </w:r>
+    </w:p>
+    <w:p>
+      <w:pPr>
+        <w:bidi/>
+        <w:rPr>
+          <w:rFonts w:ascii="David" w:hAnsi="David" w:cs="David"/>
+          <w:sz w:val="24"/>
+          <w:szCs w:val="24"/>
+          <w:lang w:val="en-US"/>
+        </w:rPr>
+      </w:pPr>
+      <w:r>
+        <w:rPr>
+          <w:rFonts w:ascii="David" w:hAnsi="David" w:cs="David"/>
+          <w:sz w:val="24"/>
+          <w:szCs w:val="24"/>
+          <w:rtl/>
+          <w:lang w:val="en-US"/>
+        </w:rPr>
+        <w:drawing>
+          <wp:inline distT="0" distB="0" distL="0" distR="0" wp14:anchorId="75A3316A" wp14:editId="16E92A49">
+            <wp:extent cx="5731510" cy="1102360"/>
+            <wp:effectExtent l="0" t="0" r="2540" b="2540"/>
+            <wp:docPr id="12" name="Picture 12" descr="Text&#10;&#10;Description automatically generated"/>
+            <wp:cNvGraphicFramePr>
+              <a:graphicFrameLocks xmlns:a="http://schemas.openxmlformats.org/drawingml/2006/main" noChangeAspect="1"/>
+            </wp:cNvGraphicFramePr>
+            <a:graphic xmlns:a="http://schemas.openxmlformats.org/drawingml/2006/main">
+              <a:graphicData uri="http://schemas.openxmlformats.org/drawingml/2006/picture">
+                <pic:pic xmlns:pic="http://schemas.openxmlformats.org/drawingml/2006/picture">
+                  <pic:nvPicPr>
+                    <pic:cNvPr id="12" name="Picture 12" descr="Text&#10;&#10;Description automatically generated"/>
+                    <pic:cNvPicPr/>
+                  </pic:nvPicPr>
+                  <pic:blipFill>
+                    <a:blip r:embed="rId15"/>
+                    <a:stretch>
+                      <a:fillRect/>
+                    </a:stretch>
+                  </pic:blipFill>
+                  <pic:spPr>
+                    <a:xfrm>
+                      <a:off x="0" y="0"/>
+                      <a:ext cx="5731510" cy="1102360"/>
+                    </a:xfrm>
+                    <a:prstGeom prst="rect">
+                      <a:avLst/>
+                    </a:prstGeom>
+                  </pic:spPr>
+                </pic:pic>
+              </a:graphicData>
+            </a:graphic>
+          </wp:inline>
+        </w:drawing>
+      </w:r>
+    </w:p>
+    <w:p>
+      <w:pPr>
+        <w:bidi/>
+        <w:rPr>
+          <w:rFonts w:ascii="David" w:hAnsi="David" w:cs="David"/>
+          <w:sz w:val="24"/>
+          <w:szCs w:val="24"/>
+          <w:lang w:val="en-US"/>
+        </w:rPr>
+      </w:pPr>
+    </w:p>
+    <w:p>
+      <w:pPr>
+        <w:bidi/>
+        <w:rPr>
+          <w:rFonts w:ascii="David" w:hAnsi="David" w:cs="David"/>
+          <w:sz w:val="24"/>
+          <w:szCs w:val="24"/>
+          <w:lang w:val="en-US"/>
+        </w:rPr>
+      </w:pPr>
+      <w:r>
+        <w:rPr>
+          <w:rFonts w:ascii="David" w:hAnsi="David" w:cs="David"/>
+          <w:sz w:val="24"/>
+          <w:szCs w:val="24"/>
+          <w:rtl/>
+          <w:lang w:val="en-US"/>
+        </w:rPr>
+        <w:lastRenderedPageBreak/>
+        <w:drawing>
+          <wp:inline distT="0" distB="0" distL="0" distR="0" wp14:anchorId="22C1AB26" wp14:editId="11C1E44A">
+            <wp:extent cx="5731510" cy="1739265"/>
+            <wp:effectExtent l="0" t="0" r="2540" b="0"/>
+            <wp:docPr id="14" name="Picture 14" descr="Text&#10;&#10;Description automatically generated"/>
+            <wp:cNvGraphicFramePr>
+              <a:graphicFrameLocks xmlns:a="http://schemas.openxmlformats.org/drawingml/2006/main" noChangeAspect="1"/>
+            </wp:cNvGraphicFramePr>
+            <a:graphic xmlns:a="http://schemas.openxmlformats.org/drawingml/2006/main">
+              <a:graphicData uri="http://schemas.openxmlformats.org/drawingml/2006/picture">
+                <pic:pic xmlns:pic="http://schemas.openxmlformats.org/drawingml/2006/picture">
+                  <pic:nvPicPr>
+                    <pic:cNvPr id="14" name="Picture 14" descr="Text&#10;&#10;Description automatically generated"/>
+                    <pic:cNvPicPr/>
+                  </pic:nvPicPr>
+                  <pic:blipFill>
+                    <a:blip r:embed="rId16"/>
+                    <a:stretch>
+                      <a:fillRect/>
+                    </a:stretch>
+                  </pic:blipFill>
+                  <pic:spPr>
+                    <a:xfrm>
+                      <a:off x="0" y="0"/>
+                      <a:ext cx="5731510" cy="1739265"/>
+                    </a:xfrm>
+                    <a:prstGeom prst="rect">
+                      <a:avLst/>
+                    </a:prstGeom>
+                  </pic:spPr>
+                </pic:pic>
+              </a:graphicData>
+            </a:graphic>
+          </wp:inline>
+        </w:drawing>
+      </w:r>
+    </w:p>
+    <w:p>
+      <w:pPr>
+        <w:bidi/>
+        <w:rPr>
+          <w:rFonts w:ascii="David" w:hAnsi="David" w:cs="David"/>
+          <w:sz w:val="24"/>
+          <w:szCs w:val="24"/>
+          <w:lang w:val="en-US"/>
+        </w:rPr>
+      </w:pPr>
+      <w:r>
+        <w:rPr>
+          <w:rFonts w:ascii="David" w:hAnsi="David" w:cs="David"/>
+          <w:sz w:val="24"/>
+          <w:szCs w:val="24"/>
+          <w:lang w:val="en-US"/>
+        </w:rPr>
+        <w:t xml:space="preserve">                  </w:t>
+      </w:r>
+      <w:r>
+        <w:rPr>
+          <w:rFonts w:ascii="David" w:hAnsi="David" w:cs="David"/>
+          <w:sz w:val="24"/>
+          <w:szCs w:val="24"/>
+          <w:rtl/>
+          <w:lang w:val="en-US"/>
+        </w:rPr>
+        <w:drawing>
+          <wp:inline distT="0" distB="0" distL="0" distR="0" wp14:anchorId="60D79B77" wp14:editId="46E67852">
+            <wp:extent cx="3894510" cy="525107"/>
+            <wp:effectExtent l="0" t="0" r="0" b="8890"/>
+            <wp:docPr id="16" name="Picture 16" descr="Text&#10;&#10;Description automatically generated"/>
+            <wp:cNvGraphicFramePr>
+              <a:graphicFrameLocks xmlns:a="http://schemas.openxmlformats.org/drawingml/2006/main" noChangeAspect="1"/>
+            </wp:cNvGraphicFramePr>
+            <a:graphic xmlns:a="http://schemas.openxmlformats.org/drawingml/2006/main">
+              <a:graphicData uri="http://schemas.openxmlformats.org/drawingml/2006/picture">
+                <pic:pic xmlns:pic="http://schemas.openxmlformats.org/drawingml/2006/picture">
+                  <pic:nvPicPr>
+                    <pic:cNvPr id="16" name="Picture 16" descr="Text&#10;&#10;Description automatically generated"/>
+                    <pic:cNvPicPr/>
+                  </pic:nvPicPr>
+                  <pic:blipFill>
+                    <a:blip r:embed="rId17"/>
+                    <a:stretch>
+                      <a:fillRect/>
+                    </a:stretch>
+                  </pic:blipFill>
+                  <pic:spPr>
+                    <a:xfrm>
+                      <a:off x="0" y="0"/>
+                      <a:ext cx="3953198" cy="533020"/>
+                    </a:xfrm>
+                    <a:prstGeom prst="rect">
+                      <a:avLst/>
+                    </a:prstGeom>
+                  </pic:spPr>
+                </pic:pic>
+              </a:graphicData>
+            </a:graphic>
+          </wp:inline>
+        </w:drawing>
+      </w:r>
+    </w:p>
+    <w:p>
+      <w:pPr>
+        <w:bidi/>
+        <w:rPr>
+          <w:rFonts w:ascii="David" w:hAnsi="David" w:cs="David"/>
+          <w:sz w:val="24"/>
+          <w:szCs w:val="24"/>
+          <w:lang w:val="en-US"/>
+        </w:rPr>
+      </w:pPr>
+      <w:r>
+        <w:rPr>
+          <w:rFonts w:ascii="David" w:hAnsi="David" w:cs="David"/>
+          <w:sz w:val="24"/>
+          <w:szCs w:val="24"/>
+          <w:rtl/>
+          <w:lang w:val="en-US"/>
+        </w:rPr>
+        <w:drawing>
+          <wp:inline distT="0" distB="0" distL="0" distR="0" wp14:anchorId="2D0E4691" wp14:editId="4C0390B2">
+            <wp:extent cx="5731510" cy="3731260"/>
+            <wp:effectExtent l="0" t="0" r="2540" b="2540"/>
+            <wp:docPr id="15" name="Picture 15" descr="Text&#10;&#10;Description automatically generated"/>
+            <wp:cNvGraphicFramePr>
+              <a:graphicFrameLocks xmlns:a="http://schemas.openxmlformats.org/drawingml/2006/main" noChangeAspect="1"/>
+            </wp:cNvGraphicFramePr>
+            <a:graphic xmlns:a="http://schemas.openxmlformats.org/drawingml/2006/main">
+              <a:graphicData uri="http://schemas.openxmlformats.org/drawingml/2006/picture">
+                <pic:pic xmlns:pic="http://schemas.openxmlformats.org/drawingml/2006/picture">
+                  <pic:nvPicPr>
+                    <pic:cNvPr id="15" name="Picture 15" descr="Text&#10;&#10;Description automatically generated"/>
+                    <pic:cNvPicPr/>
+                  </pic:nvPicPr>
+                  <pic:blipFill>
+                    <a:blip r:embed="rId18"/>
+                    <a:stretch>
+                      <a:fillRect/>
+                    </a:stretch>
+                  </pic:blipFill>
+                  <pic:spPr>
+                    <a:xfrm>
+                      <a:off x="0" y="0"/>
+                      <a:ext cx="5731510" cy="3731260"/>
+                    </a:xfrm>
+                    <a:prstGeom prst="rect">
+                      <a:avLst/>
+                    </a:prstGeom>
+                  </pic:spPr>
+                </pic:pic>
+              </a:graphicData>
+            </a:graphic>
+          </wp:inline>
+        </w:drawing>
+      </w:r>
+    </w:p>
+    <w:p>
+      <w:pPr>
+        <w:bidi/>
+        <w:rPr>
+          <w:rFonts w:ascii="David" w:hAnsi="David" w:cs="David"/>
+          <w:sz w:val="24"/>
+          <w:szCs w:val="24"/>
+          <w:lang w:val="en-US"/>
+        </w:rPr>
+      </w:pPr>
+    </w:p>
+    <w:p>
+      <w:pPr>
+        <w:bidi/>
+        <w:rPr>
+          <w:rFonts w:ascii="David" w:hAnsi="David" w:cs="David"/>
+          <w:sz w:val="24"/>
+          <w:szCs w:val="24"/>
+          <w:lang w:val="en-US"/>
+        </w:rPr>
+      </w:pPr>
+    </w:p>
+    <w:p>
+      <w:pPr>
+        <w:bidi/>
+        <w:rPr>
+          <w:rFonts w:ascii="David" w:hAnsi="David" w:cs="David"/>
+          <w:sz w:val="24"/>
+          <w:szCs w:val="24"/>
+          <w:lang w:val="en-US"/>
+        </w:rPr>
+      </w:pPr>
+    </w:p>
+    <w:p>
+      <w:pPr>
+        <w:bidi/>
+        <w:rPr>
+          <w:rFonts w:ascii="David" w:hAnsi="David" w:cs="David"/>
+          <w:sz w:val="24"/>
+          <w:szCs w:val="24"/>
+          <w:lang w:val="en-US"/>
+        </w:rPr>
+      </w:pPr>
+    </w:p>
+    <w:p>
+      <w:pPr>
+        <w:bidi/>
+        <w:rPr>
+          <w:rFonts w:ascii="David" w:hAnsi="David" w:cs="David"/>
+          <w:sz w:val="24"/>
+          <w:szCs w:val="24"/>
+          <w:lang w:val="en-US"/>
+        </w:rPr>
+      </w:pPr>
+    </w:p>
+    <w:p>
+      <w:pPr>
+        <w:bidi/>
+        <w:rPr>
+          <w:rFonts w:ascii="David" w:hAnsi="David" w:cs="David"/>
+          <w:sz w:val="24"/>
+          <w:szCs w:val="24"/>
+          <w:lang w:val="en-US"/>
+        </w:rPr>
+      </w:pPr>
+    </w:p>
+    <w:p>
+      <w:pPr>
+        <w:bidi/>
+        <w:rPr>
+          <w:rFonts w:ascii="David" w:hAnsi="David" w:cs="David"/>
+          <w:sz w:val="24"/>
+          <w:szCs w:val="24"/>
+          <w:lang w:val="en-US"/>
+        </w:rPr>
+      </w:pPr>
+    </w:p>
+    <w:p>
+      <w:pPr>
+        <w:bidi/>
+        <w:rPr>
+          <w:rFonts w:ascii="David" w:hAnsi="David" w:cs="David"/>
+          <w:sz w:val="24"/>
+          <w:szCs w:val="24"/>
+          <w:lang w:val="en-US"/>
+        </w:rPr>
+      </w:pPr>
+    </w:p>
+    <w:p>
+      <w:pPr>
+        <w:bidi/>
+        <w:rPr>
+          <w:rFonts w:ascii="David" w:hAnsi="David" w:cs="David"/>
+          <w:sz w:val="24"/>
+          <w:szCs w:val="24"/>
+          <w:lang w:val="en-US"/>
+        </w:rPr>
+      </w:pPr>
+    </w:p>
+    <w:p>
+      <w:pPr>
+        <w:bidi/>
+        <w:rPr>
+          <w:rFonts w:ascii="David" w:hAnsi="David" w:cs="David"/>
+          <w:sz w:val="24"/>
+          <w:szCs w:val="24"/>
+          <w:lang w:val="en-US"/>
+        </w:rPr>
+      </w:pPr>
+      <w:r>
+        <w:rPr>
+          <w:rFonts w:ascii="David" w:hAnsi="David" w:cs="David"/>
+          <w:sz w:val="24"/>
+          <w:szCs w:val="24"/>
+          <w:rtl/>
+          <w:lang w:val="en-US"/>
+        </w:rPr>
+        <w:lastRenderedPageBreak/>
+        <w:drawing>
+          <wp:inline distT="0" distB="0" distL="0" distR="0" wp14:anchorId="18CB9435" wp14:editId="4406779F">
+            <wp:extent cx="5731510" cy="757555"/>
+            <wp:effectExtent l="0" t="0" r="2540" b="4445"/>
+            <wp:docPr id="17" name="Picture 17" descr="Text&#10;&#10;Description automatically generated with low confidence"/>
+            <wp:cNvGraphicFramePr>
+              <a:graphicFrameLocks xmlns:a="http://schemas.openxmlformats.org/drawingml/2006/main" noChangeAspect="1"/>
+            </wp:cNvGraphicFramePr>
+            <a:graphic xmlns:a="http://schemas.openxmlformats.org/drawingml/2006/main">
+              <a:graphicData uri="http://schemas.openxmlformats.org/drawingml/2006/picture">
+                <pic:pic xmlns:pic="http://schemas.openxmlformats.org/drawingml/2006/picture">
+                  <pic:nvPicPr>
+                    <pic:cNvPr id="17" name="Picture 17" descr="Text&#10;&#10;Description automatically generated with low confidence"/>
+                    <pic:cNvPicPr/>
+                  </pic:nvPicPr>
+                  <pic:blipFill>
+                    <a:blip r:embed="rId19"/>
+                    <a:stretch>
+                      <a:fillRect/>
+                    </a:stretch>
+                  </pic:blipFill>
+                  <pic:spPr>
+                    <a:xfrm>
+                      <a:off x="0" y="0"/>
+                      <a:ext cx="5731510" cy="757555"/>
+                    </a:xfrm>
+                    <a:prstGeom prst="rect">
+                      <a:avLst/>
+                    </a:prstGeom>
+                  </pic:spPr>
+                </pic:pic>
+              </a:graphicData>
+            </a:graphic>
+          </wp:inline>
+        </w:drawing>
+      </w:r>
+    </w:p>
+    <w:p>
+      <w:pPr>
+        <w:bidi/>
+        <w:rPr>
+          <w:rFonts w:ascii="David" w:hAnsi="David" w:cs="David"/>
+          <w:sz w:val="24"/>
+          <w:szCs w:val="24"/>
+          <w:lang w:val="en-US"/>
+        </w:rPr>
+      </w:pPr>
+    </w:p>
+    <w:p>
+      <w:pPr>
+        <w:bidi/>
+        <w:rPr>
+          <w:rFonts w:ascii="David" w:hAnsi="David" w:cs="David"/>
+          <w:sz w:val="24"/>
+          <w:szCs w:val="24"/>
+          <w:lang w:val="en-US"/>
+        </w:rPr>
+      </w:pPr>
+    </w:p>
+    <w:p>
+      <w:pPr>
+        <w:bidi/>
+        <w:rPr>
+          <w:rFonts w:ascii="David" w:hAnsi="David" w:cs="David"/>
+          <w:sz w:val="24"/>
+          <w:szCs w:val="24"/>
+          <w:lang w:val="en-US"/>
+        </w:rPr>
+      </w:pPr>
+    </w:p>
+    <w:p>
+      <w:pPr>
+        <w:bidi/>
+        <w:rPr>
+          <w:rFonts w:ascii="David" w:hAnsi="David" w:cs="David"/>
+          <w:sz w:val="24"/>
+          <w:szCs w:val="24"/>
+          <w:lang w:val="en-US"/>
+        </w:rPr>
+      </w:pPr>
+    </w:p>
+    <w:p>
+      <w:pPr>
+        <w:bidi/>
+        <w:rPr>
+          <w:rFonts w:ascii="David" w:hAnsi="David" w:cs="David"/>
+          <w:sz w:val="24"/>
+          <w:szCs w:val="24"/>
+          <w:lang w:val="en-US"/>
+        </w:rPr>
+      </w:pPr>
+    </w:p>
+    <w:p>
+      <w:pPr>
+        <w:bidi/>
+        <w:rPr>
+          <w:rFonts w:ascii="David" w:hAnsi="David" w:cs="David"/>
+          <w:sz w:val="24"/>
+          <w:szCs w:val="24"/>
+          <w:lang w:val="en-US"/>
+        </w:rPr>
+      </w:pPr>
+    </w:p>
+    <w:p>
+      <w:pPr>
+        <w:bidi/>
+        <w:rPr>
+          <w:rFonts w:ascii="David" w:hAnsi="David" w:cs="David"/>
+          <w:sz w:val="24"/>
+          <w:szCs w:val="24"/>
+          <w:lang w:val="en-US"/>
+        </w:rPr>
+      </w:pPr>
+    </w:p>
+    <w:p>
+      <w:pPr>
+        <w:bidi/>
+        <w:rPr>
+          <w:rFonts w:ascii="David" w:hAnsi="David" w:cs="David"/>
+          <w:sz w:val="24"/>
+          <w:szCs w:val="24"/>
+          <w:lang w:val="en-US"/>
+        </w:rPr>
+      </w:pPr>
+    </w:p>
+    <w:p>
+      <w:pPr>
+        <w:bidi/>
+        <w:rPr>
+          <w:rFonts w:ascii="David" w:hAnsi="David" w:cs="David"/>
+          <w:sz w:val="24"/>
+          <w:szCs w:val="24"/>
+          <w:lang w:val="en-US"/>
+        </w:rPr>
+      </w:pPr>
+    </w:p>
+    <w:p>
+      <w:pPr>
+        <w:bidi/>
+        <w:rPr>
+          <w:rFonts w:ascii="David" w:hAnsi="David" w:cs="David"/>
+          <w:sz w:val="24"/>
+          <w:szCs w:val="24"/>
+          <w:lang w:val="en-US"/>
+        </w:rPr>
+      </w:pPr>
+    </w:p>
+    <w:p>
+      <w:pPr>
+        <w:bidi/>
+        <w:rPr>
+          <w:rFonts w:ascii="David" w:hAnsi="David" w:cs="David"/>
+          <w:sz w:val="24"/>
+          <w:szCs w:val="24"/>
+          <w:lang w:val="en-US"/>
+        </w:rPr>
+      </w:pPr>
+    </w:p>
+    <w:p>
+      <w:pPr>
+        <w:bidi/>
+        <w:rPr>
+          <w:rFonts w:ascii="David" w:hAnsi="David" w:cs="David"/>
+          <w:sz w:val="24"/>
+          <w:szCs w:val="24"/>
+          <w:lang w:val="en-US"/>
+        </w:rPr>
+      </w:pPr>
+    </w:p>
+    <w:p>
+      <w:pPr>
+        <w:bidi/>
+        <w:rPr>
+          <w:rFonts w:ascii="David" w:hAnsi="David" w:cs="David"/>
+          <w:sz w:val="24"/>
+          <w:szCs w:val="24"/>
+          <w:lang w:val="en-US"/>
+        </w:rPr>
+      </w:pPr>
+    </w:p>
+    <w:p>
+      <w:pPr>
+        <w:bidi/>
+        <w:rPr>
+          <w:rFonts w:ascii="David" w:hAnsi="David" w:cs="David"/>
+          <w:sz w:val="24"/>
+          <w:szCs w:val="24"/>
+          <w:lang w:val="en-US"/>
+        </w:rPr>
+      </w:pPr>
+    </w:p>
+    <w:p>
+      <w:pPr>
+        <w:bidi/>
+        <w:rPr>
+          <w:rFonts w:ascii="David" w:hAnsi="David" w:cs="David"/>
+          <w:sz w:val="24"/>
+          <w:szCs w:val="24"/>
+          <w:lang w:val="en-US"/>
+        </w:rPr>
+      </w:pPr>
+    </w:p>
+    <w:p>
+      <w:pPr>
+        <w:bidi/>
+        <w:rPr>
+          <w:rFonts w:ascii="David" w:hAnsi="David" w:cs="David"/>
+          <w:sz w:val="24"/>
+          <w:szCs w:val="24"/>
+          <w:lang w:val="en-US"/>
+        </w:rPr>
+      </w:pPr>
+    </w:p>
+    <w:p>
+      <w:pPr>
+        <w:bidi/>
+        <w:rPr>
+          <w:rFonts w:ascii="David" w:hAnsi="David" w:cs="David"/>
+          <w:sz w:val="24"/>
+          <w:szCs w:val="24"/>
+          <w:lang w:val="en-US"/>
+        </w:rPr>
+      </w:pPr>
+    </w:p>
+    <w:p>
+      <w:pPr>
+        <w:bidi/>
+        <w:rPr>
+          <w:rFonts w:ascii="David" w:hAnsi="David" w:cs="David"/>
+          <w:sz w:val="24"/>
+          <w:szCs w:val="24"/>
+          <w:lang w:val="en-US"/>
+        </w:rPr>
+      </w:pPr>
+    </w:p>
+    <w:p>
+      <w:pPr>
+        <w:bidi/>
+        <w:rPr>
+          <w:rFonts w:ascii="David" w:hAnsi="David" w:cs="David"/>
+          <w:sz w:val="24"/>
+          <w:szCs w:val="24"/>
+          <w:lang w:val="en-US"/>
+        </w:rPr>
+      </w:pPr>
+    </w:p>
+    <w:p>
+      <w:pPr>
+        <w:bidi/>
+        <w:rPr>
+          <w:rFonts w:ascii="David" w:hAnsi="David" w:cs="David"/>
+          <w:sz w:val="24"/>
+          <w:szCs w:val="24"/>
+          <w:lang w:val="en-US"/>
+        </w:rPr>
+      </w:pPr>
+    </w:p>
+    <w:p>
+      <w:pPr>
+        <w:bidi/>
+        <w:rPr>
+          <w:rFonts w:ascii="David" w:hAnsi="David" w:cs="David"/>
+          <w:sz w:val="24"/>
+          <w:szCs w:val="24"/>
+          <w:lang w:val="en-US"/>
+        </w:rPr>
+      </w:pPr>
+    </w:p>
+    <w:p>
+      <w:pPr>
+        <w:bidi/>
+        <w:rPr>
+          <w:rFonts w:ascii="David" w:hAnsi="David" w:cs="David"/>
+          <w:sz w:val="24"/>
+          <w:szCs w:val="24"/>
+          <w:lang w:val="en-US"/>
+        </w:rPr>
+      </w:pPr>
+    </w:p>
+    <w:p>
+      <w:pPr>
+        <w:bidi/>
+        <w:rPr>
+          <w:rFonts w:ascii="David" w:hAnsi="David" w:cs="David"/>
+          <w:sz w:val="24"/>
+          <w:szCs w:val="24"/>
+          <w:lang w:val="en-US"/>
+        </w:rPr>
+      </w:pPr>
+    </w:p>
+    <w:p>
+      <w:pPr>
+        <w:bidi/>
+        <w:rPr>
+          <w:rFonts w:ascii="David" w:hAnsi="David" w:cs="David"/>
+          <w:sz w:val="24"/>
+          <w:szCs w:val="24"/>
+          <w:lang w:val="en-US"/>
+        </w:rPr>
+      </w:pPr>
+    </w:p>
+    <w:p>
+      <w:pPr>
+        <w:bidi/>
+        <w:rPr>
+          <w:rFonts w:ascii="David" w:hAnsi="David" w:cs="David"/>
+          <w:sz w:val="24"/>
+          <w:szCs w:val="24"/>
+          <w:lang w:val="en-US"/>
+        </w:rPr>
+      </w:pPr>
+    </w:p>
+    <w:p>
+      <w:pPr>
+        <w:bidi/>
+        <w:rPr>
+          <w:rFonts w:ascii="David" w:hAnsi="David" w:cs="David"/>
+          <w:sz w:val="24"/>
+          <w:szCs w:val="24"/>
+          <w:lang w:val="en-US"/>
+        </w:rPr>
+      </w:pPr>
+    </w:p>
+    <w:p>
+      <w:pPr>
+        <w:bidi/>
+        <w:rPr>
+          <w:rFonts w:ascii="David" w:hAnsi="David" w:cs="David"/>
+          <w:sz w:val="24"/>
+          <w:szCs w:val="24"/>
+          <w:lang w:val="en-US"/>
+        </w:rPr>
+      </w:pPr>
+    </w:p>
+    <w:p>
+      <w:pPr>
+        <w:bidi/>
+        <w:rPr>
+          <w:rFonts w:ascii="David" w:hAnsi="David" w:cs="David"/>
+          <w:sz w:val="24"/>
+          <w:szCs w:val="24"/>
+          <w:lang w:val="en-US"/>
+        </w:rPr>
+      </w:pPr>
+    </w:p>
+    <w:p>
+      <w:pPr>
+        <w:bidi/>
+        <w:rPr>
+          <w:rFonts w:ascii="David" w:hAnsi="David" w:cs="David"/>
+          <w:sz w:val="24"/>
+          <w:szCs w:val="24"/>
+          <w:lang w:val="en-US"/>
+        </w:rPr>
+      </w:pPr>
+    </w:p>
+    <w:p>
+      <w:pPr>
+        <w:bidi/>
+        <w:rPr>
+          <w:rFonts w:ascii="David" w:hAnsi="David" w:cs="David"/>
+          <w:sz w:val="24"/>
+          <w:szCs w:val="24"/>
+          <w:lang w:val="en-US"/>
+        </w:rPr>
+      </w:pPr>
+    </w:p>
+    <w:p>
+      <w:pPr>
+        <w:bidi/>
+        <w:rPr>
+          <w:rFonts w:ascii="David" w:hAnsi="David" w:cs="David"/>
+          <w:sz w:val="24"/>
+          <w:szCs w:val="24"/>
+          <w:lang w:val="en-US"/>
+        </w:rPr>
+      </w:pPr>
+      <w:r>
+        <w:rPr>
+          <w:rFonts w:ascii="David" w:hAnsi="David" w:cs="David"/>
+          <w:sz w:val="24"/>
+          <w:szCs w:val="24"/>
+          <w:rtl/>
+          <w:lang w:val="en-US"/>
+        </w:rPr>
+        <w:lastRenderedPageBreak/>
+        <w:drawing>
+          <wp:inline distT="0" distB="0" distL="0" distR="0" wp14:anchorId="4740D4EA" wp14:editId="7066DF50">
+            <wp:extent cx="5731510" cy="1504950"/>
+            <wp:effectExtent l="0" t="0" r="2540" b="0"/>
+            <wp:docPr id="18" name="Picture 18" descr="Text&#10;&#10;Description automatically generated"/>
+            <wp:cNvGraphicFramePr>
+              <a:graphicFrameLocks xmlns:a="http://schemas.openxmlformats.org/drawingml/2006/main" noChangeAspect="1"/>
+            </wp:cNvGraphicFramePr>
+            <a:graphic xmlns:a="http://schemas.openxmlformats.org/drawingml/2006/main">
+              <a:graphicData uri="http://schemas.openxmlformats.org/drawingml/2006/picture">
+                <pic:pic xmlns:pic="http://schemas.openxmlformats.org/drawingml/2006/picture">
+                  <pic:nvPicPr>
+                    <pic:cNvPr id="18" name="Picture 18" descr="Text&#10;&#10;Description automatically generated"/>
+                    <pic:cNvPicPr/>
+                  </pic:nvPicPr>
+                  <pic:blipFill>
+                    <a:blip r:embed="rId20"/>
+                    <a:stretch>
+                      <a:fillRect/>
+                    </a:stretch>
+                  </pic:blipFill>
+                  <pic:spPr>
+                    <a:xfrm>
+                      <a:off x="0" y="0"/>
+                      <a:ext cx="5731510" cy="1504950"/>
+                    </a:xfrm>
+                    <a:prstGeom prst="rect">
+                      <a:avLst/>
+                    </a:prstGeom>
+                  </pic:spPr>
+                </pic:pic>
+              </a:graphicData>
+            </a:graphic>
+          </wp:inline>
+        </w:drawing>
+      </w:r>
+    </w:p>
+    <w:p>
+      <w:pPr>
+        <w:bidi/>
+        <w:rPr>
+          <w:rFonts w:ascii="David" w:hAnsi="David" w:cs="David"/>
+          <w:sz w:val="24"/>
+          <w:szCs w:val="24"/>
+          <w:lang w:val="en-US"/>
+        </w:rPr>
+      </w:pPr>
+    </w:p>
+    <w:p>
+      <w:pPr>
+        <w:bidi/>
+        <w:rPr>
+          <w:rFonts w:ascii="David" w:hAnsi="David" w:cs="David"/>
+          <w:sz w:val="24"/>
+          <w:szCs w:val="24"/>
+          <w:lang w:val="en-US"/>
+        </w:rPr>
+      </w:pPr>
+      <w:r>
+        <w:rPr>
+          <w:rFonts w:ascii="David" w:hAnsi="David" w:cs="David"/>
+          <w:sz w:val="24"/>
+          <w:szCs w:val="24"/>
+          <w:rtl/>
+          <w:lang w:val="en-US"/>
+        </w:rPr>
+        <w:drawing>
+          <wp:inline distT="0" distB="0" distL="0" distR="0" wp14:anchorId="1FC54F8C" wp14:editId="6F63FEA1">
+            <wp:extent cx="5731510" cy="565785"/>
+            <wp:effectExtent l="0" t="0" r="2540" b="5715"/>
+            <wp:docPr id="19" name="Picture 19"/>
+            <wp:cNvGraphicFramePr>
+              <a:graphicFrameLocks xmlns:a="http://schemas.openxmlformats.org/drawingml/2006/main" noChangeAspect="1"/>
+            </wp:cNvGraphicFramePr>
+            <a:graphic xmlns:a="http://schemas.openxmlformats.org/drawingml/2006/main">
+              <a:graphicData uri="http://schemas.openxmlformats.org/drawingml/2006/picture">
+                <pic:pic xmlns:pic="http://schemas.openxmlformats.org/drawingml/2006/picture">
+                  <pic:nvPicPr>
+                    <pic:cNvPr id="1" name=""/>
+                    <pic:cNvPicPr/>
+                  </pic:nvPicPr>
+                  <pic:blipFill>
+                    <a:blip r:embed="rId21"/>
+                    <a:stretch>
+                      <a:fillRect/>
+                    </a:stretch>
+                  </pic:blipFill>
+                  <pic:spPr>
+                    <a:xfrm>
+                      <a:off x="0" y="0"/>
+                      <a:ext cx="5731510" cy="565785"/>
+                    </a:xfrm>
+                    <a:prstGeom prst="rect">
+                      <a:avLst/>
+                    </a:prstGeom>
+                  </pic:spPr>
+                </pic:pic>
+              </a:graphicData>
+            </a:graphic>
+          </wp:inline>
+        </w:drawing>
+      </w:r>
+    </w:p>
+    <w:p>
+      <w:pPr>
+        <w:bidi/>
+        <w:rPr>
+          <w:rFonts w:ascii="David" w:hAnsi="David" w:cs="David"/>
+          <w:sz w:val="24"/>
+          <w:szCs w:val="24"/>
+          <w:lang w:val="en-US"/>
+        </w:rPr>
+      </w:pPr>
+    </w:p>
+    <w:p>
+      <w:pPr>
+        <w:bidi/>
+        <w:rPr>
+          <w:rFonts w:ascii="David" w:hAnsi="David" w:cs="David"/>
+          <w:sz w:val="24"/>
+          <w:szCs w:val="24"/>
+          <w:lang w:val="en-US"/>
+        </w:rPr>
+      </w:pPr>
+      <w:r>
+        <w:rPr>
+          <w:rFonts w:ascii="David" w:hAnsi="David" w:cs="David"/>
+          <w:sz w:val="24"/>
+          <w:szCs w:val="24"/>
+          <w:rtl/>
+          <w:lang w:val="en-US"/>
+        </w:rPr>
+        <w:drawing>
+          <wp:inline distT="0" distB="0" distL="0" distR="0" wp14:anchorId="0FD1C9FB" wp14:editId="04BE280D">
+            <wp:extent cx="5731510" cy="2249170"/>
+            <wp:effectExtent l="0" t="0" r="2540" b="0"/>
+            <wp:docPr id="20" name="Picture 20" descr="A screenshot of a computer&#10;&#10;Description automatically generated with medium confidence"/>
+            <wp:cNvGraphicFramePr>
+              <a:graphicFrameLocks xmlns:a="http://schemas.openxmlformats.org/drawingml/2006/main" noChangeAspect="1"/>
+            </wp:cNvGraphicFramePr>
+            <a:graphic xmlns:a="http://schemas.openxmlformats.org/drawingml/2006/main">
+              <a:graphicData uri="http://schemas.openxmlformats.org/drawingml/2006/picture">
+                <pic:pic xmlns:pic="http://schemas.openxmlformats.org/drawingml/2006/picture">
+                  <pic:nvPicPr>
+                    <pic:cNvPr id="20" name="Picture 20" descr="A screenshot of a computer&#10;&#10;Description automatically generated with medium confidence"/>
+                    <pic:cNvPicPr/>
+                  </pic:nvPicPr>
+                  <pic:blipFill>
+                    <a:blip r:embed="rId22"/>
+                    <a:stretch>
+                      <a:fillRect/>
+                    </a:stretch>
+                  </pic:blipFill>
+                  <pic:spPr>
+                    <a:xfrm>
+                      <a:off x="0" y="0"/>
+                      <a:ext cx="5731510" cy="2249170"/>
+                    </a:xfrm>
+                    <a:prstGeom prst="rect">
+                      <a:avLst/>
+                    </a:prstGeom>
+                  </pic:spPr>
+                </pic:pic>
+              </a:graphicData>
+            </a:graphic>
+          </wp:inline>
+        </w:drawing>
+      </w:r>
+    </w:p>
+    <w:p>
+      <w:pPr>
+        <w:bidi/>
+        <w:rPr>
+          <w:rFonts w:ascii="David" w:hAnsi="David" w:cs="David"/>
+          <w:sz w:val="24"/>
+          <w:szCs w:val="24"/>
+          <w:lang w:val="en-US"/>
+        </w:rPr>
+      </w:pPr>
+    </w:p>
+    <w:p>
+      <w:pPr>
+        <w:bidi/>
+        <w:rPr>
+          <w:rFonts w:ascii="David" w:hAnsi="David" w:cs="David"/>
+          <w:sz w:val="24"/>
+          <w:szCs w:val="24"/>
+          <w:rtl/>
+          <w:lang w:val="en-US"/>
+        </w:rPr>
+      </w:pPr>
+      <w:r>
+        <w:rPr>
+          <w:rFonts w:ascii="David" w:hAnsi="David" w:cs="David" w:hint="cs"/>
+          <w:sz w:val="24"/>
+          <w:szCs w:val="24"/>
+          <w:rtl/>
+          <w:lang w:val="en-US"/>
+        </w:rPr>
+        <w:t xml:space="preserve">כאשר </w:t>
+      </w:r>
+      <w:r>
+        <w:rPr>
+          <w:rFonts w:ascii="David" w:hAnsi="David" w:cs="David"/>
+          <w:sz w:val="24"/>
+          <w:szCs w:val="24"/>
+          <w:lang w:val="en-US"/>
+        </w:rPr>
+        <w:t>I ==4</w:t>
+      </w:r>
+      <w:r>
+        <w:rPr>
+          <w:rFonts w:ascii="David" w:hAnsi="David" w:cs="David" w:hint="cs"/>
+          <w:sz w:val="24"/>
+          <w:szCs w:val="24"/>
+          <w:rtl/>
+          <w:lang w:val="en-US"/>
+        </w:rPr>
+        <w:t xml:space="preserve"> אנו בתחילת הלולאה החמישית.</w:t>
+      </w:r>
+    </w:p>
+    <w:p>
+      <w:pPr>
+        <w:bidi/>
+        <w:rPr>
+          <w:rFonts w:ascii="David" w:hAnsi="David" w:cs="David"/>
+          <w:sz w:val="24"/>
+          <w:szCs w:val="24"/>
+          <w:rtl/>
+          <w:lang w:val="en-US"/>
+        </w:rPr>
+      </w:pPr>
+      <w:r>
+        <w:rPr>
+          <w:rFonts w:ascii="David" w:hAnsi="David" w:cs="David" w:hint="cs"/>
+          <w:sz w:val="24"/>
+          <w:szCs w:val="24"/>
+          <w:rtl/>
+          <w:lang w:val="en-US"/>
+        </w:rPr>
+        <w:t>בסוף הלולאה יראה כך: (ערך הראשון מופיע במקום 0 בלולאה)</w:t>
+      </w:r>
+    </w:p>
+    <w:p>
+      <w:pPr>
+        <w:bidi/>
+        <w:rPr>
+          <w:rFonts w:ascii="David" w:hAnsi="David" w:cs="David" w:hint="cs"/>
+          <w:sz w:val="24"/>
+          <w:szCs w:val="24"/>
+          <w:rtl/>
+          <w:lang w:val="en-US"/>
+        </w:rPr>
+      </w:pPr>
+      <w:r>
+        <w:rPr>
+          <w:rFonts w:ascii="David" w:hAnsi="David" w:cs="David"/>
+          <w:sz w:val="24"/>
+          <w:szCs w:val="24"/>
+          <w:rtl/>
+          <w:lang w:val="en-US"/>
+        </w:rPr>
+        <w:drawing>
+          <wp:inline distT="0" distB="0" distL="0" distR="0" wp14:anchorId="5AA7CC26" wp14:editId="1FB4486E">
+            <wp:extent cx="2022931" cy="1330518"/>
+            <wp:effectExtent l="0" t="0" r="0" b="3175"/>
+            <wp:docPr id="21" name="Picture 21" descr="Text&#10;&#10;Description automatically generated"/>
+            <wp:cNvGraphicFramePr>
+              <a:graphicFrameLocks xmlns:a="http://schemas.openxmlformats.org/drawingml/2006/main" noChangeAspect="1"/>
+            </wp:cNvGraphicFramePr>
+            <a:graphic xmlns:a="http://schemas.openxmlformats.org/drawingml/2006/main">
+              <a:graphicData uri="http://schemas.openxmlformats.org/drawingml/2006/picture">
+                <pic:pic xmlns:pic="http://schemas.openxmlformats.org/drawingml/2006/picture">
+                  <pic:nvPicPr>
+                    <pic:cNvPr id="21" name="Picture 21" descr="Text&#10;&#10;Description automatically generated"/>
+                    <pic:cNvPicPr/>
+                  </pic:nvPicPr>
+                  <pic:blipFill>
+                    <a:blip r:embed="rId23"/>
+                    <a:stretch>
+                      <a:fillRect/>
+                    </a:stretch>
+                  </pic:blipFill>
+                  <pic:spPr>
+                    <a:xfrm>
+                      <a:off x="0" y="0"/>
+                      <a:ext cx="2033825" cy="1337683"/>
+                    </a:xfrm>
+                    <a:prstGeom prst="rect">
+                      <a:avLst/>
+                    </a:prstGeom>
+                  </pic:spPr>
+                </pic:pic>
+              </a:graphicData>
+            </a:graphic>
+          </wp:inline>
+        </w:drawing>
+      </w:r>
     </w:p>
     <w:sectPr>
       <w:pgSz w:w="11906" w:h="16838"/>

--- a/111/HW0/java_pre-report_313326811_316296482.docx
+++ b/111/HW0/java_pre-report_313326811_316296482.docx
@@ -104,7 +104,29 @@
           <w:rtl/>
           <w:lang w:val="en-US"/>
         </w:rPr>
-        <w:t xml:space="preserve">איתי סלפיאן </w:t>
+        <w:t xml:space="preserve">איתי </w:t>
+      </w:r>
+      <w:proofErr w:type="spellStart"/>
+      <w:r>
+        <w:rPr>
+          <w:rFonts w:ascii="David" w:hAnsi="David" w:cs="David" w:hint="cs"/>
+          <w:sz w:val="24"/>
+          <w:szCs w:val="24"/>
+          <w:rtl/>
+          <w:lang w:val="en-US"/>
+        </w:rPr>
+        <w:t>סלפיאן</w:t>
+      </w:r>
+      <w:proofErr w:type="spellEnd"/>
+      <w:r>
+        <w:rPr>
+          <w:rFonts w:ascii="David" w:hAnsi="David" w:cs="David" w:hint="cs"/>
+          <w:sz w:val="24"/>
+          <w:szCs w:val="24"/>
+          <w:rtl/>
+          <w:lang w:val="en-US"/>
+        </w:rPr>
+        <w:t xml:space="preserve"> </w:t>
       </w:r>
       <w:r>
         <w:rPr>
@@ -500,6 +522,7 @@
       <w:r>
         <w:rPr>
           <w:rFonts w:ascii="David" w:hAnsi="David" w:cs="David"/>
+          <w:noProof/>
           <w:sz w:val="24"/>
           <w:szCs w:val="24"/>
           <w:rtl/>
@@ -522,7 +545,7 @@
                     <pic:cNvPicPr/>
                   </pic:nvPicPr>
                   <pic:blipFill>
-                    <a:blip r:embed="rId4"/>
+                    <a:blip r:embed="rId5"/>
                     <a:stretch>
                       <a:fillRect/>
                     </a:stretch>
@@ -567,6 +590,7 @@
       <w:r>
         <w:rPr>
           <w:rFonts w:ascii="David" w:hAnsi="David" w:cs="David"/>
+          <w:noProof/>
           <w:sz w:val="24"/>
           <w:szCs w:val="24"/>
           <w:rtl/>
@@ -588,7 +612,7 @@
                     <pic:cNvPicPr/>
                   </pic:nvPicPr>
                   <pic:blipFill>
-                    <a:blip r:embed="rId5"/>
+                    <a:blip r:embed="rId6"/>
                     <a:stretch>
                       <a:fillRect/>
                     </a:stretch>
@@ -633,6 +657,7 @@
       <w:r>
         <w:rPr>
           <w:rFonts w:ascii="David" w:hAnsi="David" w:cs="David"/>
+          <w:noProof/>
           <w:sz w:val="24"/>
           <w:szCs w:val="24"/>
           <w:rtl/>
@@ -654,7 +679,7 @@
                     <pic:cNvPicPr/>
                   </pic:nvPicPr>
                   <pic:blipFill>
-                    <a:blip r:embed="rId6"/>
+                    <a:blip r:embed="rId7"/>
                     <a:stretch>
                       <a:fillRect/>
                     </a:stretch>
@@ -688,6 +713,7 @@
       <w:r>
         <w:rPr>
           <w:rFonts w:ascii="David" w:hAnsi="David" w:cs="David"/>
+          <w:noProof/>
           <w:sz w:val="24"/>
           <w:szCs w:val="24"/>
           <w:rtl/>
@@ -709,7 +735,7 @@
                     <pic:cNvPicPr/>
                   </pic:nvPicPr>
                   <pic:blipFill>
-                    <a:blip r:embed="rId7"/>
+                    <a:blip r:embed="rId8"/>
                     <a:stretch>
                       <a:fillRect/>
                     </a:stretch>
@@ -776,6 +802,7 @@
       <w:r>
         <w:rPr>
           <w:rFonts w:ascii="David" w:hAnsi="David" w:cs="David"/>
+          <w:noProof/>
           <w:sz w:val="24"/>
           <w:szCs w:val="24"/>
           <w:rtl/>
@@ -798,7 +825,7 @@
                     <pic:cNvPicPr/>
                   </pic:nvPicPr>
                   <pic:blipFill>
-                    <a:blip r:embed="rId8"/>
+                    <a:blip r:embed="rId9"/>
                     <a:stretch>
                       <a:fillRect/>
                     </a:stretch>
@@ -832,6 +859,7 @@
       <w:r>
         <w:rPr>
           <w:rFonts w:ascii="David" w:hAnsi="David" w:cs="David"/>
+          <w:noProof/>
           <w:sz w:val="24"/>
           <w:szCs w:val="24"/>
           <w:rtl/>
@@ -853,7 +881,7 @@
                     <pic:cNvPicPr/>
                   </pic:nvPicPr>
                   <pic:blipFill>
-                    <a:blip r:embed="rId9"/>
+                    <a:blip r:embed="rId10"/>
                     <a:stretch>
                       <a:fillRect/>
                     </a:stretch>
@@ -898,6 +926,7 @@
       <w:r>
         <w:rPr>
           <w:rFonts w:ascii="David" w:hAnsi="David" w:cs="David"/>
+          <w:noProof/>
           <w:sz w:val="24"/>
           <w:szCs w:val="24"/>
           <w:rtl/>
@@ -919,7 +948,7 @@
                     <pic:cNvPicPr/>
                   </pic:nvPicPr>
                   <pic:blipFill>
-                    <a:blip r:embed="rId10"/>
+                    <a:blip r:embed="rId11"/>
                     <a:stretch>
                       <a:fillRect/>
                     </a:stretch>
@@ -953,6 +982,7 @@
       <w:r>
         <w:rPr>
           <w:rFonts w:ascii="David" w:hAnsi="David" w:cs="David"/>
+          <w:noProof/>
           <w:sz w:val="24"/>
           <w:szCs w:val="24"/>
           <w:rtl/>
@@ -974,7 +1004,7 @@
                     <pic:cNvPicPr/>
                   </pic:nvPicPr>
                   <pic:blipFill>
-                    <a:blip r:embed="rId11"/>
+                    <a:blip r:embed="rId12"/>
                     <a:stretch>
                       <a:fillRect/>
                     </a:stretch>
@@ -1074,6 +1104,7 @@
       <w:r>
         <w:rPr>
           <w:rFonts w:ascii="David" w:hAnsi="David" w:cs="David"/>
+          <w:noProof/>
           <w:sz w:val="24"/>
           <w:szCs w:val="24"/>
           <w:rtl/>
@@ -1096,7 +1127,7 @@
                     <pic:cNvPicPr/>
                   </pic:nvPicPr>
                   <pic:blipFill>
-                    <a:blip r:embed="rId12"/>
+                    <a:blip r:embed="rId13"/>
                     <a:stretch>
                       <a:fillRect/>
                     </a:stretch>
@@ -1141,6 +1172,7 @@
       <w:r>
         <w:rPr>
           <w:rFonts w:ascii="David" w:hAnsi="David" w:cs="David"/>
+          <w:noProof/>
           <w:sz w:val="24"/>
           <w:szCs w:val="24"/>
           <w:rtl/>
@@ -1162,7 +1194,7 @@
                     <pic:cNvPicPr/>
                   </pic:nvPicPr>
                   <pic:blipFill>
-                    <a:blip r:embed="rId13"/>
+                    <a:blip r:embed="rId14"/>
                     <a:stretch>
                       <a:fillRect/>
                     </a:stretch>
@@ -1196,6 +1228,7 @@
       <w:r>
         <w:rPr>
           <w:rFonts w:ascii="David" w:hAnsi="David" w:cs="David"/>
+          <w:noProof/>
           <w:sz w:val="24"/>
           <w:szCs w:val="24"/>
           <w:rtl/>
@@ -1217,7 +1250,7 @@
                     <pic:cNvPicPr/>
                   </pic:nvPicPr>
                   <pic:blipFill>
-                    <a:blip r:embed="rId14"/>
+                    <a:blip r:embed="rId15"/>
                     <a:stretch>
                       <a:fillRect/>
                     </a:stretch>
@@ -1251,6 +1284,7 @@
       <w:r>
         <w:rPr>
           <w:rFonts w:ascii="David" w:hAnsi="David" w:cs="David"/>
+          <w:noProof/>
           <w:sz w:val="24"/>
           <w:szCs w:val="24"/>
           <w:rtl/>
@@ -1272,7 +1306,7 @@
                     <pic:cNvPicPr/>
                   </pic:nvPicPr>
                   <pic:blipFill>
-                    <a:blip r:embed="rId15"/>
+                    <a:blip r:embed="rId16"/>
                     <a:stretch>
                       <a:fillRect/>
                     </a:stretch>
@@ -1317,6 +1351,7 @@
       <w:r>
         <w:rPr>
           <w:rFonts w:ascii="David" w:hAnsi="David" w:cs="David"/>
+          <w:noProof/>
           <w:sz w:val="24"/>
           <w:szCs w:val="24"/>
           <w:rtl/>
@@ -1339,7 +1374,7 @@
                     <pic:cNvPicPr/>
                   </pic:nvPicPr>
                   <pic:blipFill>
-                    <a:blip r:embed="rId16"/>
+                    <a:blip r:embed="rId17"/>
                     <a:stretch>
                       <a:fillRect/>
                     </a:stretch>
@@ -1382,6 +1417,7 @@
       <w:r>
         <w:rPr>
           <w:rFonts w:ascii="David" w:hAnsi="David" w:cs="David"/>
+          <w:noProof/>
           <w:sz w:val="24"/>
           <w:szCs w:val="24"/>
           <w:rtl/>
@@ -1403,7 +1439,7 @@
                     <pic:cNvPicPr/>
                   </pic:nvPicPr>
                   <pic:blipFill>
-                    <a:blip r:embed="rId17"/>
+                    <a:blip r:embed="rId18"/>
                     <a:stretch>
                       <a:fillRect/>
                     </a:stretch>
@@ -1437,6 +1473,7 @@
       <w:r>
         <w:rPr>
           <w:rFonts w:ascii="David" w:hAnsi="David" w:cs="David"/>
+          <w:noProof/>
           <w:sz w:val="24"/>
           <w:szCs w:val="24"/>
           <w:rtl/>
@@ -1458,7 +1495,7 @@
                     <pic:cNvPicPr/>
                   </pic:nvPicPr>
                   <pic:blipFill>
-                    <a:blip r:embed="rId18"/>
+                    <a:blip r:embed="rId19"/>
                     <a:stretch>
                       <a:fillRect/>
                     </a:stretch>
@@ -1500,103 +1537,147 @@
           <w:lang w:val="en-US"/>
         </w:rPr>
       </w:pPr>
-    </w:p>
-    <w:p>
-      <w:pPr>
-        <w:bidi/>
-        <w:rPr>
-          <w:rFonts w:ascii="David" w:hAnsi="David" w:cs="David"/>
-          <w:sz w:val="24"/>
-          <w:szCs w:val="24"/>
-          <w:lang w:val="en-US"/>
-        </w:rPr>
-      </w:pPr>
-    </w:p>
-    <w:p>
-      <w:pPr>
-        <w:bidi/>
-        <w:rPr>
-          <w:rFonts w:ascii="David" w:hAnsi="David" w:cs="David"/>
-          <w:sz w:val="24"/>
-          <w:szCs w:val="24"/>
-          <w:lang w:val="en-US"/>
-        </w:rPr>
-      </w:pPr>
-    </w:p>
-    <w:p>
-      <w:pPr>
-        <w:bidi/>
-        <w:rPr>
-          <w:rFonts w:ascii="David" w:hAnsi="David" w:cs="David"/>
-          <w:sz w:val="24"/>
-          <w:szCs w:val="24"/>
-          <w:lang w:val="en-US"/>
-        </w:rPr>
-      </w:pPr>
-    </w:p>
-    <w:p>
-      <w:pPr>
-        <w:bidi/>
-        <w:rPr>
-          <w:rFonts w:ascii="David" w:hAnsi="David" w:cs="David"/>
-          <w:sz w:val="24"/>
-          <w:szCs w:val="24"/>
-          <w:lang w:val="en-US"/>
-        </w:rPr>
-      </w:pPr>
-    </w:p>
-    <w:p>
-      <w:pPr>
-        <w:bidi/>
-        <w:rPr>
-          <w:rFonts w:ascii="David" w:hAnsi="David" w:cs="David"/>
-          <w:sz w:val="24"/>
-          <w:szCs w:val="24"/>
-          <w:lang w:val="en-US"/>
-        </w:rPr>
-      </w:pPr>
-    </w:p>
-    <w:p>
-      <w:pPr>
-        <w:bidi/>
-        <w:rPr>
-          <w:rFonts w:ascii="David" w:hAnsi="David" w:cs="David"/>
-          <w:sz w:val="24"/>
-          <w:szCs w:val="24"/>
-          <w:lang w:val="en-US"/>
-        </w:rPr>
-      </w:pPr>
-    </w:p>
-    <w:p>
-      <w:pPr>
-        <w:bidi/>
-        <w:rPr>
-          <w:rFonts w:ascii="David" w:hAnsi="David" w:cs="David"/>
-          <w:sz w:val="24"/>
-          <w:szCs w:val="24"/>
-          <w:lang w:val="en-US"/>
-        </w:rPr>
-      </w:pPr>
-    </w:p>
-    <w:p>
-      <w:pPr>
-        <w:bidi/>
-        <w:rPr>
-          <w:rFonts w:ascii="David" w:hAnsi="David" w:cs="David"/>
-          <w:sz w:val="24"/>
-          <w:szCs w:val="24"/>
-          <w:lang w:val="en-US"/>
-        </w:rPr>
-      </w:pPr>
-      <w:r>
-        <w:rPr>
-          <w:rFonts w:ascii="David" w:hAnsi="David" w:cs="David"/>
-          <w:sz w:val="24"/>
-          <w:szCs w:val="24"/>
-          <w:rtl/>
-          <w:lang w:val="en-US"/>
-        </w:rPr>
-        <w:lastRenderedPageBreak/>
+      <w:r>
+        <w:rPr>
+          <w:rFonts w:ascii="David" w:hAnsi="David" w:cs="David"/>
+          <w:sz w:val="24"/>
+          <w:szCs w:val="24"/>
+          <w:rtl/>
+          <w:lang w:val="en-US"/>
+        </w:rPr>
+        <w:drawing>
+          <wp:inline distT="0" distB="0" distL="0" distR="0" wp14:anchorId="3067B0B0" wp14:editId="4126A6F6">
+            <wp:extent cx="6267556" cy="710360"/>
+            <wp:effectExtent l="0" t="0" r="0" b="0"/>
+            <wp:docPr id="13" name="Picture 13"/>
+            <wp:cNvGraphicFramePr>
+              <a:graphicFrameLocks xmlns:a="http://schemas.openxmlformats.org/drawingml/2006/main" noChangeAspect="1"/>
+            </wp:cNvGraphicFramePr>
+            <a:graphic xmlns:a="http://schemas.openxmlformats.org/drawingml/2006/main">
+              <a:graphicData uri="http://schemas.openxmlformats.org/drawingml/2006/picture">
+                <pic:pic xmlns:pic="http://schemas.openxmlformats.org/drawingml/2006/picture">
+                  <pic:nvPicPr>
+                    <pic:cNvPr id="1" name=""/>
+                    <pic:cNvPicPr/>
+                  </pic:nvPicPr>
+                  <pic:blipFill>
+                    <a:blip r:embed="rId20"/>
+                    <a:stretch>
+                      <a:fillRect/>
+                    </a:stretch>
+                  </pic:blipFill>
+                  <pic:spPr>
+                    <a:xfrm>
+                      <a:off x="0" y="0"/>
+                      <a:ext cx="6308334" cy="714982"/>
+                    </a:xfrm>
+                    <a:prstGeom prst="rect">
+                      <a:avLst/>
+                    </a:prstGeom>
+                  </pic:spPr>
+                </pic:pic>
+              </a:graphicData>
+            </a:graphic>
+          </wp:inline>
+        </w:drawing>
+      </w:r>
+    </w:p>
+    <w:p>
+      <w:pPr>
+        <w:bidi/>
+        <w:rPr>
+          <w:rFonts w:ascii="David" w:hAnsi="David" w:cs="David"/>
+          <w:sz w:val="24"/>
+          <w:szCs w:val="24"/>
+          <w:lang w:val="en-US"/>
+        </w:rPr>
+      </w:pPr>
+    </w:p>
+    <w:p>
+      <w:pPr>
+        <w:bidi/>
+        <w:rPr>
+          <w:rFonts w:ascii="David" w:hAnsi="David" w:cs="David"/>
+          <w:sz w:val="24"/>
+          <w:szCs w:val="24"/>
+          <w:lang w:val="en-US"/>
+        </w:rPr>
+      </w:pPr>
+    </w:p>
+    <w:p>
+      <w:pPr>
+        <w:bidi/>
+        <w:rPr>
+          <w:rFonts w:ascii="David" w:hAnsi="David" w:cs="David"/>
+          <w:sz w:val="24"/>
+          <w:szCs w:val="24"/>
+          <w:lang w:val="en-US"/>
+        </w:rPr>
+      </w:pPr>
+    </w:p>
+    <w:p>
+      <w:pPr>
+        <w:bidi/>
+        <w:rPr>
+          <w:rFonts w:ascii="David" w:hAnsi="David" w:cs="David"/>
+          <w:sz w:val="24"/>
+          <w:szCs w:val="24"/>
+          <w:lang w:val="en-US"/>
+        </w:rPr>
+      </w:pPr>
+    </w:p>
+    <w:p>
+      <w:pPr>
+        <w:bidi/>
+        <w:rPr>
+          <w:rFonts w:ascii="David" w:hAnsi="David" w:cs="David"/>
+          <w:sz w:val="24"/>
+          <w:szCs w:val="24"/>
+          <w:lang w:val="en-US"/>
+        </w:rPr>
+      </w:pPr>
+    </w:p>
+    <w:p>
+      <w:pPr>
+        <w:bidi/>
+        <w:rPr>
+          <w:rFonts w:ascii="David" w:hAnsi="David" w:cs="David"/>
+          <w:sz w:val="24"/>
+          <w:szCs w:val="24"/>
+          <w:lang w:val="en-US"/>
+        </w:rPr>
+      </w:pPr>
+    </w:p>
+    <w:p>
+      <w:pPr>
+        <w:bidi/>
+        <w:rPr>
+          <w:rFonts w:ascii="David" w:hAnsi="David" w:cs="David"/>
+          <w:sz w:val="24"/>
+          <w:szCs w:val="24"/>
+          <w:lang w:val="en-US"/>
+        </w:rPr>
+      </w:pPr>
+    </w:p>
+    <w:p>
+      <w:pPr>
+        <w:bidi/>
+        <w:rPr>
+          <w:rFonts w:ascii="David" w:hAnsi="David" w:cs="David"/>
+          <w:sz w:val="24"/>
+          <w:szCs w:val="24"/>
+          <w:lang w:val="en-US"/>
+        </w:rPr>
+      </w:pPr>
+      <w:r>
+        <w:rPr>
+          <w:rFonts w:ascii="David" w:hAnsi="David" w:cs="David"/>
+          <w:noProof/>
+          <w:sz w:val="24"/>
+          <w:szCs w:val="24"/>
+          <w:rtl/>
+          <w:lang w:val="en-US"/>
+        </w:rPr>
         <w:drawing>
           <wp:inline distT="0" distB="0" distL="0" distR="0" wp14:anchorId="18CB9435" wp14:editId="4406779F">
             <wp:extent cx="5731510" cy="757555"/>
@@ -1613,7 +1694,7 @@
                     <pic:cNvPicPr/>
                   </pic:nvPicPr>
                   <pic:blipFill>
-                    <a:blip r:embed="rId19"/>
+                    <a:blip r:embed="rId21"/>
                     <a:stretch>
                       <a:fillRect/>
                     </a:stretch>
@@ -1641,348 +1722,695 @@
           <w:rFonts w:ascii="David" w:hAnsi="David" w:cs="David"/>
           <w:sz w:val="24"/>
           <w:szCs w:val="24"/>
-          <w:lang w:val="en-US"/>
-        </w:rPr>
-      </w:pPr>
-    </w:p>
-    <w:p>
-      <w:pPr>
-        <w:bidi/>
-        <w:rPr>
-          <w:rFonts w:ascii="David" w:hAnsi="David" w:cs="David"/>
-          <w:sz w:val="24"/>
-          <w:szCs w:val="24"/>
-          <w:lang w:val="en-US"/>
-        </w:rPr>
-      </w:pPr>
-    </w:p>
-    <w:p>
-      <w:pPr>
-        <w:bidi/>
-        <w:rPr>
-          <w:rFonts w:ascii="David" w:hAnsi="David" w:cs="David"/>
-          <w:sz w:val="24"/>
-          <w:szCs w:val="24"/>
-          <w:lang w:val="en-US"/>
-        </w:rPr>
-      </w:pPr>
-    </w:p>
-    <w:p>
-      <w:pPr>
-        <w:bidi/>
-        <w:rPr>
-          <w:rFonts w:ascii="David" w:hAnsi="David" w:cs="David"/>
-          <w:sz w:val="24"/>
-          <w:szCs w:val="24"/>
-          <w:lang w:val="en-US"/>
-        </w:rPr>
-      </w:pPr>
-    </w:p>
-    <w:p>
-      <w:pPr>
-        <w:bidi/>
-        <w:rPr>
-          <w:rFonts w:ascii="David" w:hAnsi="David" w:cs="David"/>
-          <w:sz w:val="24"/>
-          <w:szCs w:val="24"/>
-          <w:lang w:val="en-US"/>
-        </w:rPr>
-      </w:pPr>
-    </w:p>
-    <w:p>
-      <w:pPr>
-        <w:bidi/>
-        <w:rPr>
-          <w:rFonts w:ascii="David" w:hAnsi="David" w:cs="David"/>
-          <w:sz w:val="24"/>
-          <w:szCs w:val="24"/>
-          <w:lang w:val="en-US"/>
-        </w:rPr>
-      </w:pPr>
-    </w:p>
-    <w:p>
-      <w:pPr>
-        <w:bidi/>
-        <w:rPr>
-          <w:rFonts w:ascii="David" w:hAnsi="David" w:cs="David"/>
-          <w:sz w:val="24"/>
-          <w:szCs w:val="24"/>
-          <w:lang w:val="en-US"/>
-        </w:rPr>
-      </w:pPr>
-    </w:p>
-    <w:p>
-      <w:pPr>
-        <w:bidi/>
-        <w:rPr>
-          <w:rFonts w:ascii="David" w:hAnsi="David" w:cs="David"/>
-          <w:sz w:val="24"/>
-          <w:szCs w:val="24"/>
-          <w:lang w:val="en-US"/>
-        </w:rPr>
-      </w:pPr>
-    </w:p>
-    <w:p>
-      <w:pPr>
-        <w:bidi/>
-        <w:rPr>
-          <w:rFonts w:ascii="David" w:hAnsi="David" w:cs="David"/>
-          <w:sz w:val="24"/>
-          <w:szCs w:val="24"/>
-          <w:lang w:val="en-US"/>
-        </w:rPr>
-      </w:pPr>
-    </w:p>
-    <w:p>
-      <w:pPr>
-        <w:bidi/>
-        <w:rPr>
-          <w:rFonts w:ascii="David" w:hAnsi="David" w:cs="David"/>
-          <w:sz w:val="24"/>
-          <w:szCs w:val="24"/>
-          <w:lang w:val="en-US"/>
-        </w:rPr>
-      </w:pPr>
-    </w:p>
-    <w:p>
-      <w:pPr>
-        <w:bidi/>
-        <w:rPr>
-          <w:rFonts w:ascii="David" w:hAnsi="David" w:cs="David"/>
-          <w:sz w:val="24"/>
-          <w:szCs w:val="24"/>
-          <w:lang w:val="en-US"/>
-        </w:rPr>
-      </w:pPr>
-    </w:p>
-    <w:p>
-      <w:pPr>
-        <w:bidi/>
-        <w:rPr>
-          <w:rFonts w:ascii="David" w:hAnsi="David" w:cs="David"/>
-          <w:sz w:val="24"/>
-          <w:szCs w:val="24"/>
-          <w:lang w:val="en-US"/>
-        </w:rPr>
-      </w:pPr>
-    </w:p>
-    <w:p>
-      <w:pPr>
-        <w:bidi/>
-        <w:rPr>
-          <w:rFonts w:ascii="David" w:hAnsi="David" w:cs="David"/>
-          <w:sz w:val="24"/>
-          <w:szCs w:val="24"/>
-          <w:lang w:val="en-US"/>
-        </w:rPr>
-      </w:pPr>
-    </w:p>
-    <w:p>
-      <w:pPr>
-        <w:bidi/>
-        <w:rPr>
-          <w:rFonts w:ascii="David" w:hAnsi="David" w:cs="David"/>
-          <w:sz w:val="24"/>
-          <w:szCs w:val="24"/>
-          <w:lang w:val="en-US"/>
-        </w:rPr>
-      </w:pPr>
-    </w:p>
-    <w:p>
-      <w:pPr>
-        <w:bidi/>
-        <w:rPr>
-          <w:rFonts w:ascii="David" w:hAnsi="David" w:cs="David"/>
-          <w:sz w:val="24"/>
-          <w:szCs w:val="24"/>
-          <w:lang w:val="en-US"/>
-        </w:rPr>
-      </w:pPr>
-    </w:p>
-    <w:p>
-      <w:pPr>
-        <w:bidi/>
-        <w:rPr>
-          <w:rFonts w:ascii="David" w:hAnsi="David" w:cs="David"/>
-          <w:sz w:val="24"/>
-          <w:szCs w:val="24"/>
-          <w:lang w:val="en-US"/>
-        </w:rPr>
-      </w:pPr>
-    </w:p>
-    <w:p>
-      <w:pPr>
-        <w:bidi/>
-        <w:rPr>
-          <w:rFonts w:ascii="David" w:hAnsi="David" w:cs="David"/>
-          <w:sz w:val="24"/>
-          <w:szCs w:val="24"/>
-          <w:lang w:val="en-US"/>
-        </w:rPr>
-      </w:pPr>
-    </w:p>
-    <w:p>
-      <w:pPr>
-        <w:bidi/>
-        <w:rPr>
-          <w:rFonts w:ascii="David" w:hAnsi="David" w:cs="David"/>
-          <w:sz w:val="24"/>
-          <w:szCs w:val="24"/>
-          <w:lang w:val="en-US"/>
-        </w:rPr>
-      </w:pPr>
-    </w:p>
-    <w:p>
-      <w:pPr>
-        <w:bidi/>
-        <w:rPr>
-          <w:rFonts w:ascii="David" w:hAnsi="David" w:cs="David"/>
-          <w:sz w:val="24"/>
-          <w:szCs w:val="24"/>
-          <w:lang w:val="en-US"/>
-        </w:rPr>
-      </w:pPr>
-    </w:p>
-    <w:p>
-      <w:pPr>
-        <w:bidi/>
-        <w:rPr>
-          <w:rFonts w:ascii="David" w:hAnsi="David" w:cs="David"/>
-          <w:sz w:val="24"/>
-          <w:szCs w:val="24"/>
-          <w:lang w:val="en-US"/>
-        </w:rPr>
-      </w:pPr>
-    </w:p>
-    <w:p>
-      <w:pPr>
-        <w:bidi/>
-        <w:rPr>
-          <w:rFonts w:ascii="David" w:hAnsi="David" w:cs="David"/>
-          <w:sz w:val="24"/>
-          <w:szCs w:val="24"/>
-          <w:lang w:val="en-US"/>
-        </w:rPr>
-      </w:pPr>
-    </w:p>
-    <w:p>
-      <w:pPr>
-        <w:bidi/>
-        <w:rPr>
-          <w:rFonts w:ascii="David" w:hAnsi="David" w:cs="David"/>
-          <w:sz w:val="24"/>
-          <w:szCs w:val="24"/>
-          <w:lang w:val="en-US"/>
-        </w:rPr>
-      </w:pPr>
-    </w:p>
-    <w:p>
-      <w:pPr>
-        <w:bidi/>
-        <w:rPr>
-          <w:rFonts w:ascii="David" w:hAnsi="David" w:cs="David"/>
-          <w:sz w:val="24"/>
-          <w:szCs w:val="24"/>
-          <w:lang w:val="en-US"/>
-        </w:rPr>
-      </w:pPr>
-    </w:p>
-    <w:p>
-      <w:pPr>
-        <w:bidi/>
-        <w:rPr>
-          <w:rFonts w:ascii="David" w:hAnsi="David" w:cs="David"/>
-          <w:sz w:val="24"/>
-          <w:szCs w:val="24"/>
-          <w:lang w:val="en-US"/>
-        </w:rPr>
-      </w:pPr>
-    </w:p>
-    <w:p>
-      <w:pPr>
-        <w:bidi/>
-        <w:rPr>
-          <w:rFonts w:ascii="David" w:hAnsi="David" w:cs="David"/>
-          <w:sz w:val="24"/>
-          <w:szCs w:val="24"/>
-          <w:lang w:val="en-US"/>
-        </w:rPr>
-      </w:pPr>
-    </w:p>
-    <w:p>
-      <w:pPr>
-        <w:bidi/>
-        <w:rPr>
-          <w:rFonts w:ascii="David" w:hAnsi="David" w:cs="David"/>
-          <w:sz w:val="24"/>
-          <w:szCs w:val="24"/>
-          <w:lang w:val="en-US"/>
-        </w:rPr>
-      </w:pPr>
-    </w:p>
-    <w:p>
-      <w:pPr>
-        <w:bidi/>
-        <w:rPr>
-          <w:rFonts w:ascii="David" w:hAnsi="David" w:cs="David"/>
-          <w:sz w:val="24"/>
-          <w:szCs w:val="24"/>
-          <w:lang w:val="en-US"/>
-        </w:rPr>
-      </w:pPr>
-    </w:p>
-    <w:p>
-      <w:pPr>
-        <w:bidi/>
-        <w:rPr>
-          <w:rFonts w:ascii="David" w:hAnsi="David" w:cs="David"/>
-          <w:sz w:val="24"/>
-          <w:szCs w:val="24"/>
-          <w:lang w:val="en-US"/>
-        </w:rPr>
-      </w:pPr>
-    </w:p>
-    <w:p>
-      <w:pPr>
-        <w:bidi/>
-        <w:rPr>
-          <w:rFonts w:ascii="David" w:hAnsi="David" w:cs="David"/>
-          <w:sz w:val="24"/>
-          <w:szCs w:val="24"/>
-          <w:lang w:val="en-US"/>
-        </w:rPr>
-      </w:pPr>
-    </w:p>
-    <w:p>
-      <w:pPr>
-        <w:bidi/>
-        <w:rPr>
-          <w:rFonts w:ascii="David" w:hAnsi="David" w:cs="David"/>
-          <w:sz w:val="24"/>
-          <w:szCs w:val="24"/>
-          <w:lang w:val="en-US"/>
-        </w:rPr>
-      </w:pPr>
-    </w:p>
-    <w:p>
-      <w:pPr>
-        <w:bidi/>
-        <w:rPr>
-          <w:rFonts w:ascii="David" w:hAnsi="David" w:cs="David"/>
-          <w:sz w:val="24"/>
-          <w:szCs w:val="24"/>
-          <w:lang w:val="en-US"/>
-        </w:rPr>
-      </w:pPr>
-      <w:r>
-        <w:rPr>
-          <w:rFonts w:ascii="David" w:hAnsi="David" w:cs="David"/>
-          <w:sz w:val="24"/>
-          <w:szCs w:val="24"/>
-          <w:rtl/>
-          <w:lang w:val="en-US"/>
-        </w:rPr>
-        <w:lastRenderedPageBreak/>
+          <w:rtl/>
+          <w:lang w:val="en-US"/>
+        </w:rPr>
+      </w:pPr>
+    </w:p>
+    <w:p>
+      <w:pPr>
+        <w:pStyle w:val="ListParagraph"/>
+        <w:numPr>
+          <w:ilvl w:val="0"/>
+          <w:numId w:val="3"/>
+        </w:numPr>
+        <w:autoSpaceDE w:val="0"/>
+        <w:autoSpaceDN w:val="0"/>
+        <w:bidi/>
+        <w:adjustRightInd w:val="0"/>
+        <w:spacing w:after="0" w:line="240" w:lineRule="auto"/>
+        <w:jc w:val="both"/>
+        <w:rPr>
+          <w:rFonts w:ascii="David" w:hAnsi="David" w:cs="David"/>
+          <w:sz w:val="24"/>
+          <w:szCs w:val="24"/>
+          <w:rtl/>
+          <w:lang w:val="en-US"/>
+        </w:rPr>
+      </w:pPr>
+      <w:r>
+        <w:rPr>
+          <w:rFonts w:ascii="David" w:hAnsi="David" w:cs="David"/>
+          <w:b/>
+          <w:bCs/>
+          <w:sz w:val="24"/>
+          <w:szCs w:val="24"/>
+          <w:lang w:val="en-US"/>
+        </w:rPr>
+        <w:t>Observer</w:t>
+      </w:r>
+      <w:r>
+        <w:rPr>
+          <w:rFonts w:ascii="David" w:hAnsi="David" w:cs="David" w:hint="cs"/>
+          <w:sz w:val="24"/>
+          <w:szCs w:val="24"/>
+          <w:rtl/>
+          <w:lang w:val="en-US"/>
+        </w:rPr>
+        <w:t xml:space="preserve"> </w:t>
+      </w:r>
+      <w:r>
+        <w:rPr>
+          <w:rFonts w:ascii="David" w:hAnsi="David" w:cs="David"/>
+          <w:sz w:val="24"/>
+          <w:szCs w:val="24"/>
+          <w:rtl/>
+          <w:lang w:val="en-US"/>
+        </w:rPr>
+        <w:t>–</w:t>
+      </w:r>
+      <w:r>
+        <w:rPr>
+          <w:rFonts w:ascii="David" w:hAnsi="David" w:cs="David" w:hint="cs"/>
+          <w:sz w:val="24"/>
+          <w:szCs w:val="24"/>
+          <w:rtl/>
+          <w:lang w:val="en-US"/>
+        </w:rPr>
+        <w:t xml:space="preserve"> </w:t>
+      </w:r>
+      <w:r>
+        <w:rPr>
+          <w:rFonts w:ascii="David" w:hAnsi="David" w:cs="David"/>
+          <w:sz w:val="24"/>
+          <w:szCs w:val="24"/>
+          <w:lang w:val="en-US"/>
+        </w:rPr>
+        <w:t xml:space="preserve"> </w:t>
+      </w:r>
+      <w:r>
+        <w:rPr>
+          <w:rFonts w:ascii="David" w:hAnsi="David" w:cs="David"/>
+          <w:sz w:val="24"/>
+          <w:szCs w:val="24"/>
+          <w:lang w:val="en-US"/>
+        </w:rPr>
+        <w:t xml:space="preserve">Pattern </w:t>
+      </w:r>
+      <w:r>
+        <w:rPr>
+          <w:rFonts w:ascii="David" w:hAnsi="David" w:cs="David"/>
+          <w:sz w:val="24"/>
+          <w:szCs w:val="24"/>
+          <w:rtl/>
+          <w:lang w:val="en-US"/>
+        </w:rPr>
+        <w:t>זה מאפשר הפרדה בין האובייקטים</w:t>
+      </w:r>
+      <w:r>
+        <w:rPr>
+          <w:rFonts w:ascii="David" w:hAnsi="David" w:cs="David"/>
+          <w:sz w:val="24"/>
+          <w:szCs w:val="24"/>
+          <w:rtl/>
+          <w:lang w:val="en-US"/>
+        </w:rPr>
+        <w:t xml:space="preserve"> </w:t>
+      </w:r>
+      <w:r>
+        <w:rPr>
+          <w:rFonts w:ascii="David" w:hAnsi="David" w:cs="David"/>
+          <w:sz w:val="24"/>
+          <w:szCs w:val="24"/>
+          <w:rtl/>
+          <w:lang w:val="en-US"/>
+        </w:rPr>
+        <w:t>המשקיפים לסובייקט עליו הם משקיפים</w:t>
+      </w:r>
+      <w:r>
+        <w:rPr>
+          <w:rFonts w:ascii="David" w:hAnsi="David" w:cs="David" w:hint="cs"/>
+          <w:sz w:val="24"/>
+          <w:szCs w:val="24"/>
+          <w:rtl/>
+          <w:lang w:val="en-US"/>
+        </w:rPr>
+        <w:t xml:space="preserve">. </w:t>
+      </w:r>
+      <w:r>
+        <w:rPr>
+          <w:rFonts w:ascii="David" w:hAnsi="David" w:cs="David"/>
+          <w:sz w:val="24"/>
+          <w:szCs w:val="24"/>
+          <w:rtl/>
+          <w:lang w:val="en-US"/>
+        </w:rPr>
+        <w:t>שימושי כאשר שינוי באובייקט אחד דורש שינוי</w:t>
+      </w:r>
+      <w:r>
+        <w:rPr>
+          <w:rFonts w:ascii="David" w:hAnsi="David" w:cs="David" w:hint="cs"/>
+          <w:sz w:val="24"/>
+          <w:szCs w:val="24"/>
+          <w:rtl/>
+          <w:lang w:val="en-US"/>
+        </w:rPr>
+        <w:t xml:space="preserve"> </w:t>
+      </w:r>
+      <w:r>
+        <w:rPr>
+          <w:rFonts w:ascii="David" w:hAnsi="David" w:cs="David"/>
+          <w:sz w:val="24"/>
+          <w:szCs w:val="24"/>
+          <w:rtl/>
+          <w:lang w:val="en-US"/>
+        </w:rPr>
+        <w:t>באובייקטים אחרים, ולא ניתן לדעת מראש כמה</w:t>
+      </w:r>
+      <w:r>
+        <w:rPr>
+          <w:rFonts w:ascii="David" w:hAnsi="David" w:cs="David" w:hint="cs"/>
+          <w:sz w:val="24"/>
+          <w:szCs w:val="24"/>
+          <w:rtl/>
+          <w:lang w:val="en-US"/>
+        </w:rPr>
+        <w:t xml:space="preserve"> </w:t>
+      </w:r>
+      <w:r>
+        <w:rPr>
+          <w:rFonts w:ascii="David" w:hAnsi="David" w:cs="David"/>
+          <w:sz w:val="24"/>
+          <w:szCs w:val="24"/>
+          <w:rtl/>
+          <w:lang w:val="en-US"/>
+        </w:rPr>
+        <w:t>אובייקטים יש לשנות</w:t>
+      </w:r>
+    </w:p>
+    <w:p>
+      <w:pPr>
+        <w:pStyle w:val="ListParagraph"/>
+        <w:autoSpaceDE w:val="0"/>
+        <w:autoSpaceDN w:val="0"/>
+        <w:bidi/>
+        <w:adjustRightInd w:val="0"/>
+        <w:spacing w:after="0" w:line="240" w:lineRule="auto"/>
+        <w:ind w:left="0"/>
+        <w:jc w:val="both"/>
+        <w:rPr>
+          <w:rFonts w:ascii="David" w:hAnsi="David" w:cs="David"/>
+          <w:sz w:val="24"/>
+          <w:szCs w:val="24"/>
+          <w:lang w:val="en-US"/>
+        </w:rPr>
+      </w:pPr>
+    </w:p>
+    <w:p>
+      <w:pPr>
+        <w:pStyle w:val="ListParagraph"/>
+        <w:numPr>
+          <w:ilvl w:val="0"/>
+          <w:numId w:val="3"/>
+        </w:numPr>
+        <w:bidi/>
+        <w:rPr>
+          <w:rFonts w:ascii="David" w:hAnsi="David" w:cs="David" w:hint="cs"/>
+          <w:sz w:val="24"/>
+          <w:szCs w:val="24"/>
+          <w:rtl/>
+          <w:lang w:val="en-US"/>
+        </w:rPr>
+      </w:pPr>
+      <w:r>
+        <w:rPr>
+          <w:rFonts w:ascii="David" w:hAnsi="David" w:cs="David"/>
+          <w:b/>
+          <w:bCs/>
+          <w:sz w:val="24"/>
+          <w:szCs w:val="24"/>
+          <w:lang w:val="en-US"/>
+        </w:rPr>
+        <w:t>Singleton</w:t>
+      </w:r>
+      <w:r>
+        <w:rPr>
+          <w:rFonts w:ascii="David" w:hAnsi="David" w:cs="David" w:hint="cs"/>
+          <w:sz w:val="24"/>
+          <w:szCs w:val="24"/>
+          <w:rtl/>
+          <w:lang w:val="en-US"/>
+        </w:rPr>
+        <w:t xml:space="preserve"> </w:t>
+      </w:r>
+      <w:r>
+        <w:rPr>
+          <w:rFonts w:ascii="David" w:hAnsi="David" w:cs="David"/>
+          <w:sz w:val="24"/>
+          <w:szCs w:val="24"/>
+          <w:rtl/>
+          <w:lang w:val="en-US"/>
+        </w:rPr>
+        <w:t>–</w:t>
+      </w:r>
+      <w:r>
+        <w:rPr>
+          <w:rFonts w:ascii="David" w:hAnsi="David" w:cs="David" w:hint="cs"/>
+          <w:sz w:val="24"/>
+          <w:szCs w:val="24"/>
+          <w:rtl/>
+          <w:lang w:val="en-US"/>
+        </w:rPr>
+        <w:t xml:space="preserve"> מטרת </w:t>
+      </w:r>
+      <w:r>
+        <w:rPr>
+          <w:rFonts w:ascii="David" w:hAnsi="David" w:cs="David"/>
+          <w:sz w:val="24"/>
+          <w:szCs w:val="24"/>
+          <w:lang w:val="en-US"/>
+        </w:rPr>
+        <w:t>design pattern</w:t>
+      </w:r>
+      <w:r>
+        <w:rPr>
+          <w:rFonts w:ascii="David" w:hAnsi="David" w:cs="David" w:hint="cs"/>
+          <w:sz w:val="24"/>
+          <w:szCs w:val="24"/>
+          <w:rtl/>
+          <w:lang w:val="en-US"/>
+        </w:rPr>
+        <w:t xml:space="preserve"> זה הוא לוודא לקיים רק </w:t>
+      </w:r>
+      <w:r>
+        <w:rPr>
+          <w:rFonts w:ascii="David" w:hAnsi="David" w:cs="David"/>
+          <w:sz w:val="24"/>
+          <w:szCs w:val="24"/>
+          <w:lang w:val="en-US"/>
+        </w:rPr>
+        <w:t>instance</w:t>
+      </w:r>
+      <w:r>
+        <w:rPr>
+          <w:rFonts w:ascii="David" w:hAnsi="David" w:cs="David" w:hint="cs"/>
+          <w:sz w:val="24"/>
+          <w:szCs w:val="24"/>
+          <w:rtl/>
+          <w:lang w:val="en-US"/>
+        </w:rPr>
+        <w:t xml:space="preserve"> יחיד של אובייקט זה לאורך כל ריצת התוכנית. לדוג' אובייקט לקריאת </w:t>
+      </w:r>
+      <w:r>
+        <w:rPr>
+          <w:rFonts w:ascii="David" w:hAnsi="David" w:cs="David"/>
+          <w:sz w:val="24"/>
+          <w:szCs w:val="24"/>
+          <w:lang w:val="en-US"/>
+        </w:rPr>
+        <w:t>port</w:t>
+      </w:r>
+      <w:r>
+        <w:rPr>
+          <w:rFonts w:ascii="David" w:hAnsi="David" w:cs="David" w:hint="cs"/>
+          <w:sz w:val="24"/>
+          <w:szCs w:val="24"/>
+          <w:rtl/>
+          <w:lang w:val="en-US"/>
+        </w:rPr>
+        <w:t xml:space="preserve"> </w:t>
+      </w:r>
+      <w:r>
+        <w:rPr>
+          <w:rFonts w:ascii="David" w:hAnsi="David" w:cs="David" w:hint="cs"/>
+          <w:sz w:val="24"/>
+          <w:szCs w:val="24"/>
+          <w:rtl/>
+          <w:lang w:val="en-US"/>
+        </w:rPr>
+        <w:t>מסוים</w:t>
+      </w:r>
+      <w:r>
+        <w:rPr>
+          <w:rFonts w:ascii="David" w:hAnsi="David" w:cs="David" w:hint="cs"/>
+          <w:sz w:val="24"/>
+          <w:szCs w:val="24"/>
+          <w:rtl/>
+          <w:lang w:val="en-US"/>
+        </w:rPr>
+        <w:t xml:space="preserve"> שנוצר ב</w:t>
+      </w:r>
+      <w:r>
+        <w:rPr>
+          <w:rFonts w:ascii="David" w:hAnsi="David" w:cs="David"/>
+          <w:sz w:val="24"/>
+          <w:szCs w:val="24"/>
+          <w:lang w:val="en-US"/>
+        </w:rPr>
+        <w:t>main</w:t>
+      </w:r>
+      <w:r>
+        <w:rPr>
+          <w:rFonts w:ascii="David" w:hAnsi="David" w:cs="David" w:hint="cs"/>
+          <w:sz w:val="24"/>
+          <w:szCs w:val="24"/>
+          <w:rtl/>
+          <w:lang w:val="en-US"/>
+        </w:rPr>
+        <w:t xml:space="preserve"> וכלל התוכנית תשתמש באותו אובייקט בדיוק לגישה לאותו ה</w:t>
+      </w:r>
+      <w:r>
+        <w:rPr>
+          <w:rFonts w:ascii="David" w:hAnsi="David" w:cs="David"/>
+          <w:sz w:val="24"/>
+          <w:szCs w:val="24"/>
+          <w:lang w:val="en-US"/>
+        </w:rPr>
+        <w:t>port</w:t>
+      </w:r>
+    </w:p>
+    <w:p>
+      <w:pPr>
+        <w:bidi/>
+        <w:jc w:val="both"/>
+        <w:rPr>
+          <w:rFonts w:ascii="David" w:hAnsi="David" w:cs="David"/>
+          <w:sz w:val="24"/>
+          <w:szCs w:val="24"/>
+          <w:rtl/>
+          <w:lang w:val="en-US"/>
+        </w:rPr>
+      </w:pPr>
+    </w:p>
+    <w:p>
+      <w:pPr>
+        <w:bidi/>
+        <w:jc w:val="both"/>
+        <w:rPr>
+          <w:rFonts w:ascii="David" w:hAnsi="David" w:cs="David"/>
+          <w:sz w:val="24"/>
+          <w:szCs w:val="24"/>
+          <w:lang w:val="en-US"/>
+        </w:rPr>
+      </w:pPr>
+    </w:p>
+    <w:p>
+      <w:pPr>
+        <w:bidi/>
+        <w:jc w:val="both"/>
+        <w:rPr>
+          <w:rFonts w:ascii="David" w:hAnsi="David" w:cs="David"/>
+          <w:sz w:val="24"/>
+          <w:szCs w:val="24"/>
+          <w:lang w:val="en-US"/>
+        </w:rPr>
+      </w:pPr>
+    </w:p>
+    <w:p>
+      <w:pPr>
+        <w:bidi/>
+        <w:jc w:val="both"/>
+        <w:rPr>
+          <w:rFonts w:ascii="David" w:hAnsi="David" w:cs="David"/>
+          <w:sz w:val="24"/>
+          <w:szCs w:val="24"/>
+          <w:lang w:val="en-US"/>
+        </w:rPr>
+      </w:pPr>
+    </w:p>
+    <w:p>
+      <w:pPr>
+        <w:bidi/>
+        <w:rPr>
+          <w:rFonts w:ascii="David" w:hAnsi="David" w:cs="David"/>
+          <w:sz w:val="24"/>
+          <w:szCs w:val="24"/>
+          <w:lang w:val="en-US"/>
+        </w:rPr>
+      </w:pPr>
+    </w:p>
+    <w:p>
+      <w:pPr>
+        <w:bidi/>
+        <w:rPr>
+          <w:rFonts w:ascii="David" w:hAnsi="David" w:cs="David"/>
+          <w:sz w:val="24"/>
+          <w:szCs w:val="24"/>
+          <w:lang w:val="en-US"/>
+        </w:rPr>
+      </w:pPr>
+    </w:p>
+    <w:p>
+      <w:pPr>
+        <w:bidi/>
+        <w:rPr>
+          <w:rFonts w:ascii="David" w:hAnsi="David" w:cs="David"/>
+          <w:sz w:val="24"/>
+          <w:szCs w:val="24"/>
+          <w:lang w:val="en-US"/>
+        </w:rPr>
+      </w:pPr>
+    </w:p>
+    <w:p>
+      <w:pPr>
+        <w:bidi/>
+        <w:rPr>
+          <w:rFonts w:ascii="David" w:hAnsi="David" w:cs="David"/>
+          <w:sz w:val="24"/>
+          <w:szCs w:val="24"/>
+          <w:lang w:val="en-US"/>
+        </w:rPr>
+      </w:pPr>
+    </w:p>
+    <w:p>
+      <w:pPr>
+        <w:bidi/>
+        <w:rPr>
+          <w:rFonts w:ascii="David" w:hAnsi="David" w:cs="David"/>
+          <w:sz w:val="24"/>
+          <w:szCs w:val="24"/>
+          <w:lang w:val="en-US"/>
+        </w:rPr>
+      </w:pPr>
+    </w:p>
+    <w:p>
+      <w:pPr>
+        <w:bidi/>
+        <w:rPr>
+          <w:rFonts w:ascii="David" w:hAnsi="David" w:cs="David"/>
+          <w:sz w:val="24"/>
+          <w:szCs w:val="24"/>
+          <w:lang w:val="en-US"/>
+        </w:rPr>
+      </w:pPr>
+    </w:p>
+    <w:p>
+      <w:pPr>
+        <w:bidi/>
+        <w:rPr>
+          <w:rFonts w:ascii="David" w:hAnsi="David" w:cs="David"/>
+          <w:sz w:val="24"/>
+          <w:szCs w:val="24"/>
+          <w:lang w:val="en-US"/>
+        </w:rPr>
+      </w:pPr>
+    </w:p>
+    <w:p>
+      <w:pPr>
+        <w:bidi/>
+        <w:rPr>
+          <w:rFonts w:ascii="David" w:hAnsi="David" w:cs="David"/>
+          <w:sz w:val="24"/>
+          <w:szCs w:val="24"/>
+          <w:lang w:val="en-US"/>
+        </w:rPr>
+      </w:pPr>
+    </w:p>
+    <w:p>
+      <w:pPr>
+        <w:bidi/>
+        <w:rPr>
+          <w:rFonts w:ascii="David" w:hAnsi="David" w:cs="David"/>
+          <w:sz w:val="24"/>
+          <w:szCs w:val="24"/>
+          <w:lang w:val="en-US"/>
+        </w:rPr>
+      </w:pPr>
+    </w:p>
+    <w:p>
+      <w:pPr>
+        <w:bidi/>
+        <w:rPr>
+          <w:rFonts w:ascii="David" w:hAnsi="David" w:cs="David"/>
+          <w:sz w:val="24"/>
+          <w:szCs w:val="24"/>
+          <w:lang w:val="en-US"/>
+        </w:rPr>
+      </w:pPr>
+    </w:p>
+    <w:p>
+      <w:pPr>
+        <w:bidi/>
+        <w:rPr>
+          <w:rFonts w:ascii="David" w:hAnsi="David" w:cs="David"/>
+          <w:sz w:val="24"/>
+          <w:szCs w:val="24"/>
+          <w:lang w:val="en-US"/>
+        </w:rPr>
+      </w:pPr>
+    </w:p>
+    <w:p>
+      <w:pPr>
+        <w:bidi/>
+        <w:rPr>
+          <w:rFonts w:ascii="David" w:hAnsi="David" w:cs="David"/>
+          <w:sz w:val="24"/>
+          <w:szCs w:val="24"/>
+          <w:lang w:val="en-US"/>
+        </w:rPr>
+      </w:pPr>
+    </w:p>
+    <w:p>
+      <w:pPr>
+        <w:bidi/>
+        <w:rPr>
+          <w:rFonts w:ascii="David" w:hAnsi="David" w:cs="David"/>
+          <w:sz w:val="24"/>
+          <w:szCs w:val="24"/>
+          <w:lang w:val="en-US"/>
+        </w:rPr>
+      </w:pPr>
+    </w:p>
+    <w:p>
+      <w:pPr>
+        <w:bidi/>
+        <w:rPr>
+          <w:rFonts w:ascii="David" w:hAnsi="David" w:cs="David"/>
+          <w:sz w:val="24"/>
+          <w:szCs w:val="24"/>
+          <w:lang w:val="en-US"/>
+        </w:rPr>
+      </w:pPr>
+    </w:p>
+    <w:p>
+      <w:pPr>
+        <w:bidi/>
+        <w:rPr>
+          <w:rFonts w:ascii="David" w:hAnsi="David" w:cs="David"/>
+          <w:sz w:val="24"/>
+          <w:szCs w:val="24"/>
+          <w:lang w:val="en-US"/>
+        </w:rPr>
+      </w:pPr>
+    </w:p>
+    <w:p>
+      <w:pPr>
+        <w:bidi/>
+        <w:rPr>
+          <w:rFonts w:ascii="David" w:hAnsi="David" w:cs="David"/>
+          <w:sz w:val="24"/>
+          <w:szCs w:val="24"/>
+          <w:lang w:val="en-US"/>
+        </w:rPr>
+      </w:pPr>
+    </w:p>
+    <w:p>
+      <w:pPr>
+        <w:bidi/>
+        <w:rPr>
+          <w:rFonts w:ascii="David" w:hAnsi="David" w:cs="David"/>
+          <w:sz w:val="24"/>
+          <w:szCs w:val="24"/>
+          <w:lang w:val="en-US"/>
+        </w:rPr>
+      </w:pPr>
+    </w:p>
+    <w:p>
+      <w:pPr>
+        <w:bidi/>
+        <w:rPr>
+          <w:rFonts w:ascii="David" w:hAnsi="David" w:cs="David"/>
+          <w:sz w:val="24"/>
+          <w:szCs w:val="24"/>
+          <w:lang w:val="en-US"/>
+        </w:rPr>
+      </w:pPr>
+    </w:p>
+    <w:p>
+      <w:pPr>
+        <w:bidi/>
+        <w:rPr>
+          <w:rFonts w:ascii="David" w:hAnsi="David" w:cs="David"/>
+          <w:sz w:val="24"/>
+          <w:szCs w:val="24"/>
+          <w:lang w:val="en-US"/>
+        </w:rPr>
+      </w:pPr>
+    </w:p>
+    <w:p>
+      <w:pPr>
+        <w:bidi/>
+        <w:rPr>
+          <w:rFonts w:ascii="David" w:hAnsi="David" w:cs="David"/>
+          <w:sz w:val="24"/>
+          <w:szCs w:val="24"/>
+          <w:lang w:val="en-US"/>
+        </w:rPr>
+      </w:pPr>
+    </w:p>
+    <w:p>
+      <w:pPr>
+        <w:bidi/>
+        <w:rPr>
+          <w:rFonts w:ascii="David" w:hAnsi="David" w:cs="David"/>
+          <w:sz w:val="24"/>
+          <w:szCs w:val="24"/>
+          <w:lang w:val="en-US"/>
+        </w:rPr>
+      </w:pPr>
+    </w:p>
+    <w:p>
+      <w:pPr>
+        <w:bidi/>
+        <w:rPr>
+          <w:rFonts w:ascii="David" w:hAnsi="David" w:cs="David"/>
+          <w:sz w:val="24"/>
+          <w:szCs w:val="24"/>
+          <w:lang w:val="en-US"/>
+        </w:rPr>
+      </w:pPr>
+    </w:p>
+    <w:p>
+      <w:pPr>
+        <w:bidi/>
+        <w:rPr>
+          <w:rFonts w:ascii="David" w:hAnsi="David" w:cs="David"/>
+          <w:sz w:val="24"/>
+          <w:szCs w:val="24"/>
+          <w:lang w:val="en-US"/>
+        </w:rPr>
+      </w:pPr>
+    </w:p>
+    <w:p>
+      <w:pPr>
+        <w:bidi/>
+        <w:rPr>
+          <w:rFonts w:ascii="David" w:hAnsi="David" w:cs="David"/>
+          <w:sz w:val="24"/>
+          <w:szCs w:val="24"/>
+          <w:lang w:val="en-US"/>
+        </w:rPr>
+      </w:pPr>
+    </w:p>
+    <w:p>
+      <w:pPr>
+        <w:bidi/>
+        <w:rPr>
+          <w:rFonts w:ascii="David" w:hAnsi="David" w:cs="David"/>
+          <w:sz w:val="24"/>
+          <w:szCs w:val="24"/>
+          <w:lang w:val="en-US"/>
+        </w:rPr>
+      </w:pPr>
+      <w:r>
+        <w:rPr>
+          <w:rFonts w:ascii="David" w:hAnsi="David" w:cs="David"/>
+          <w:noProof/>
+          <w:sz w:val="24"/>
+          <w:szCs w:val="24"/>
+          <w:rtl/>
+          <w:lang w:val="en-US"/>
+        </w:rPr>
         <w:drawing>
           <wp:inline distT="0" distB="0" distL="0" distR="0" wp14:anchorId="4740D4EA" wp14:editId="7066DF50">
             <wp:extent cx="5731510" cy="1504950"/>
@@ -1999,7 +2427,7 @@
                     <pic:cNvPicPr/>
                   </pic:nvPicPr>
                   <pic:blipFill>
-                    <a:blip r:embed="rId20"/>
+                    <a:blip r:embed="rId22"/>
                     <a:stretch>
                       <a:fillRect/>
                     </a:stretch>
@@ -2044,6 +2472,7 @@
       <w:r>
         <w:rPr>
           <w:rFonts w:ascii="David" w:hAnsi="David" w:cs="David"/>
+          <w:noProof/>
           <w:sz w:val="24"/>
           <w:szCs w:val="24"/>
           <w:rtl/>
@@ -2065,7 +2494,7 @@
                     <pic:cNvPicPr/>
                   </pic:nvPicPr>
                   <pic:blipFill>
-                    <a:blip r:embed="rId21"/>
+                    <a:blip r:embed="rId23"/>
                     <a:stretch>
                       <a:fillRect/>
                     </a:stretch>
@@ -2110,6 +2539,7 @@
       <w:r>
         <w:rPr>
           <w:rFonts w:ascii="David" w:hAnsi="David" w:cs="David"/>
+          <w:noProof/>
           <w:sz w:val="24"/>
           <w:szCs w:val="24"/>
           <w:rtl/>
@@ -2131,7 +2561,7 @@
                     <pic:cNvPicPr/>
                   </pic:nvPicPr>
                   <pic:blipFill>
-                    <a:blip r:embed="rId22"/>
+                    <a:blip r:embed="rId24"/>
                     <a:stretch>
                       <a:fillRect/>
                     </a:stretch>
@@ -2230,16 +2660,17 @@
       <w:pPr>
         <w:bidi/>
         <w:rPr>
-          <w:rFonts w:ascii="David" w:hAnsi="David" w:cs="David" w:hint="cs"/>
-          <w:sz w:val="24"/>
-          <w:szCs w:val="24"/>
-          <w:rtl/>
-          <w:lang w:val="en-US"/>
-        </w:rPr>
-      </w:pPr>
-      <w:r>
-        <w:rPr>
-          <w:rFonts w:ascii="David" w:hAnsi="David" w:cs="David"/>
+          <w:rFonts w:ascii="David" w:hAnsi="David" w:cs="David"/>
+          <w:sz w:val="24"/>
+          <w:szCs w:val="24"/>
+          <w:rtl/>
+          <w:lang w:val="en-US"/>
+        </w:rPr>
+      </w:pPr>
+      <w:r>
+        <w:rPr>
+          <w:rFonts w:ascii="David" w:hAnsi="David" w:cs="David"/>
+          <w:noProof/>
           <w:sz w:val="24"/>
           <w:szCs w:val="24"/>
           <w:rtl/>
@@ -2261,7 +2692,7 @@
                     <pic:cNvPicPr/>
                   </pic:nvPicPr>
                   <pic:blipFill>
-                    <a:blip r:embed="rId23"/>
+                    <a:blip r:embed="rId25"/>
                     <a:stretch>
                       <a:fillRect/>
                     </a:stretch>
@@ -2290,6 +2721,278 @@
     </w:sectPr>
   </w:body>
 </w:document>
+</file>
+
+<file path=word/numbering.xml><?xml version="1.0" encoding="utf-8"?>
+<w:numbering xmlns:wpc="http://schemas.microsoft.com/office/word/2010/wordprocessingCanvas" xmlns:cx="http://schemas.microsoft.com/office/drawing/2014/chartex" xmlns:cx1="http://schemas.microsoft.com/office/drawing/2015/9/8/chartex" xmlns:cx2="http://schemas.microsoft.com/office/drawing/2015/10/21/chartex" xmlns:cx3="http://schemas.microsoft.com/office/drawing/2016/5/9/chartex" xmlns:cx4="http://schemas.microsoft.com/office/drawing/2016/5/10/chartex" xmlns:cx5="http://schemas.microsoft.com/office/drawing/2016/5/11/chartex" xmlns:cx6="http://schemas.microsoft.com/office/drawing/2016/5/12/chartex" xmlns:cx7="http://schemas.microsoft.com/office/drawing/2016/5/13/chartex" xmlns:cx8="http://schemas.microsoft.com/office/drawing/2016/5/14/chartex" xmlns:mc="http://schemas.openxmlformats.org/markup-compatibility/2006" xmlns:aink="http://schemas.microsoft.com/office/drawing/2016/ink" xmlns:am3d="http://schemas.microsoft.com/office/drawing/2017/model3d" xmlns:o="urn:schemas-microsoft-com:office:office" xmlns:r="http://schemas.openxmlformats.org/officeDocument/2006/relationships" xmlns:m="http://schemas.openxmlformats.org/officeDocument/2006/math" xmlns:v="urn:schemas-microsoft-com:vml" xmlns:wp14="http://schemas.microsoft.com/office/word/2010/wordprocessingDrawing" xmlns:wp="http://schemas.openxmlformats.org/drawingml/2006/wordprocessingDrawing" xmlns:w10="urn:schemas-microsoft-com:office:word" xmlns:w="http://schemas.openxmlformats.org/wordprocessingml/2006/main" xmlns:w14="http://schemas.microsoft.com/office/word/2010/wordml" xmlns:w15="http://schemas.microsoft.com/office/word/2012/wordml" xmlns:w16cex="http://schemas.microsoft.com/office/word/2018/wordml/cex" xmlns:w16cid="http://schemas.microsoft.com/office/word/2016/wordml/cid" xmlns:w16="http://schemas.microsoft.com/office/word/2018/wordml" xmlns:w16sdtdh="http://schemas.microsoft.com/office/word/2020/wordml/sdtdatahash" xmlns:w16se="http://schemas.microsoft.com/office/word/2015/wordml/symex" xmlns:wpg="http://schemas.microsoft.com/office/word/2010/wordprocessingGroup" xmlns:wpi="http://schemas.microsoft.com/office/word/2010/wordprocessingInk" xmlns:wne="http://schemas.microsoft.com/office/word/2006/wordml" xmlns:wps="http://schemas.microsoft.com/office/word/2010/wordprocessingShape" mc:Ignorable="w14 w15 w16se w16cid w16 w16cex w16sdtdh wp14">
+  <w:abstractNum w:abstractNumId="0" w15:restartNumberingAfterBreak="0">
+    <w:nsid w:val="416B67F0"/>
+    <w:multiLevelType w:val="hybridMultilevel"/>
+    <w:tmpl w:val="82AECADA"/>
+    <w:lvl w:ilvl="0" w:tplc="20000019">
+      <w:start w:val="1"/>
+      <w:numFmt w:val="lowerLetter"/>
+      <w:lvlText w:val="%1."/>
+      <w:lvlJc w:val="left"/>
+      <w:pPr>
+        <w:ind w:left="720" w:hanging="360"/>
+      </w:pPr>
+    </w:lvl>
+    <w:lvl w:ilvl="1" w:tplc="20000019" w:tentative="1">
+      <w:start w:val="1"/>
+      <w:numFmt w:val="lowerLetter"/>
+      <w:lvlText w:val="%2."/>
+      <w:lvlJc w:val="left"/>
+      <w:pPr>
+        <w:ind w:left="1440" w:hanging="360"/>
+      </w:pPr>
+    </w:lvl>
+    <w:lvl w:ilvl="2" w:tplc="2000001B" w:tentative="1">
+      <w:start w:val="1"/>
+      <w:numFmt w:val="lowerRoman"/>
+      <w:lvlText w:val="%3."/>
+      <w:lvlJc w:val="right"/>
+      <w:pPr>
+        <w:ind w:left="2160" w:hanging="180"/>
+      </w:pPr>
+    </w:lvl>
+    <w:lvl w:ilvl="3" w:tplc="2000000F" w:tentative="1">
+      <w:start w:val="1"/>
+      <w:numFmt w:val="decimal"/>
+      <w:lvlText w:val="%4."/>
+      <w:lvlJc w:val="left"/>
+      <w:pPr>
+        <w:ind w:left="2880" w:hanging="360"/>
+      </w:pPr>
+    </w:lvl>
+    <w:lvl w:ilvl="4" w:tplc="20000019" w:tentative="1">
+      <w:start w:val="1"/>
+      <w:numFmt w:val="lowerLetter"/>
+      <w:lvlText w:val="%5."/>
+      <w:lvlJc w:val="left"/>
+      <w:pPr>
+        <w:ind w:left="3600" w:hanging="360"/>
+      </w:pPr>
+    </w:lvl>
+    <w:lvl w:ilvl="5" w:tplc="2000001B" w:tentative="1">
+      <w:start w:val="1"/>
+      <w:numFmt w:val="lowerRoman"/>
+      <w:lvlText w:val="%6."/>
+      <w:lvlJc w:val="right"/>
+      <w:pPr>
+        <w:ind w:left="4320" w:hanging="180"/>
+      </w:pPr>
+    </w:lvl>
+    <w:lvl w:ilvl="6" w:tplc="2000000F" w:tentative="1">
+      <w:start w:val="1"/>
+      <w:numFmt w:val="decimal"/>
+      <w:lvlText w:val="%7."/>
+      <w:lvlJc w:val="left"/>
+      <w:pPr>
+        <w:ind w:left="5040" w:hanging="360"/>
+      </w:pPr>
+    </w:lvl>
+    <w:lvl w:ilvl="7" w:tplc="20000019" w:tentative="1">
+      <w:start w:val="1"/>
+      <w:numFmt w:val="lowerLetter"/>
+      <w:lvlText w:val="%8."/>
+      <w:lvlJc w:val="left"/>
+      <w:pPr>
+        <w:ind w:left="5760" w:hanging="360"/>
+      </w:pPr>
+    </w:lvl>
+    <w:lvl w:ilvl="8" w:tplc="2000001B" w:tentative="1">
+      <w:start w:val="1"/>
+      <w:numFmt w:val="lowerRoman"/>
+      <w:lvlText w:val="%9."/>
+      <w:lvlJc w:val="right"/>
+      <w:pPr>
+        <w:ind w:left="6480" w:hanging="180"/>
+      </w:pPr>
+    </w:lvl>
+  </w:abstractNum>
+  <w:abstractNum w:abstractNumId="1" w15:restartNumberingAfterBreak="0">
+    <w:nsid w:val="49910468"/>
+    <w:multiLevelType w:val="hybridMultilevel"/>
+    <w:tmpl w:val="95CE9820"/>
+    <w:lvl w:ilvl="0" w:tplc="20000019">
+      <w:start w:val="1"/>
+      <w:numFmt w:val="lowerLetter"/>
+      <w:lvlText w:val="%1."/>
+      <w:lvlJc w:val="left"/>
+      <w:pPr>
+        <w:ind w:left="720" w:hanging="360"/>
+      </w:pPr>
+    </w:lvl>
+    <w:lvl w:ilvl="1" w:tplc="20000019" w:tentative="1">
+      <w:start w:val="1"/>
+      <w:numFmt w:val="lowerLetter"/>
+      <w:lvlText w:val="%2."/>
+      <w:lvlJc w:val="left"/>
+      <w:pPr>
+        <w:ind w:left="1440" w:hanging="360"/>
+      </w:pPr>
+    </w:lvl>
+    <w:lvl w:ilvl="2" w:tplc="2000001B" w:tentative="1">
+      <w:start w:val="1"/>
+      <w:numFmt w:val="lowerRoman"/>
+      <w:lvlText w:val="%3."/>
+      <w:lvlJc w:val="right"/>
+      <w:pPr>
+        <w:ind w:left="2160" w:hanging="180"/>
+      </w:pPr>
+    </w:lvl>
+    <w:lvl w:ilvl="3" w:tplc="2000000F" w:tentative="1">
+      <w:start w:val="1"/>
+      <w:numFmt w:val="decimal"/>
+      <w:lvlText w:val="%4."/>
+      <w:lvlJc w:val="left"/>
+      <w:pPr>
+        <w:ind w:left="2880" w:hanging="360"/>
+      </w:pPr>
+    </w:lvl>
+    <w:lvl w:ilvl="4" w:tplc="20000019" w:tentative="1">
+      <w:start w:val="1"/>
+      <w:numFmt w:val="lowerLetter"/>
+      <w:lvlText w:val="%5."/>
+      <w:lvlJc w:val="left"/>
+      <w:pPr>
+        <w:ind w:left="3600" w:hanging="360"/>
+      </w:pPr>
+    </w:lvl>
+    <w:lvl w:ilvl="5" w:tplc="2000001B" w:tentative="1">
+      <w:start w:val="1"/>
+      <w:numFmt w:val="lowerRoman"/>
+      <w:lvlText w:val="%6."/>
+      <w:lvlJc w:val="right"/>
+      <w:pPr>
+        <w:ind w:left="4320" w:hanging="180"/>
+      </w:pPr>
+    </w:lvl>
+    <w:lvl w:ilvl="6" w:tplc="2000000F" w:tentative="1">
+      <w:start w:val="1"/>
+      <w:numFmt w:val="decimal"/>
+      <w:lvlText w:val="%7."/>
+      <w:lvlJc w:val="left"/>
+      <w:pPr>
+        <w:ind w:left="5040" w:hanging="360"/>
+      </w:pPr>
+    </w:lvl>
+    <w:lvl w:ilvl="7" w:tplc="20000019" w:tentative="1">
+      <w:start w:val="1"/>
+      <w:numFmt w:val="lowerLetter"/>
+      <w:lvlText w:val="%8."/>
+      <w:lvlJc w:val="left"/>
+      <w:pPr>
+        <w:ind w:left="5760" w:hanging="360"/>
+      </w:pPr>
+    </w:lvl>
+    <w:lvl w:ilvl="8" w:tplc="2000001B" w:tentative="1">
+      <w:start w:val="1"/>
+      <w:numFmt w:val="lowerRoman"/>
+      <w:lvlText w:val="%9."/>
+      <w:lvlJc w:val="right"/>
+      <w:pPr>
+        <w:ind w:left="6480" w:hanging="180"/>
+      </w:pPr>
+    </w:lvl>
+  </w:abstractNum>
+  <w:abstractNum w:abstractNumId="2" w15:restartNumberingAfterBreak="0">
+    <w:nsid w:val="59346DBC"/>
+    <w:multiLevelType w:val="hybridMultilevel"/>
+    <w:tmpl w:val="95CE9820"/>
+    <w:lvl w:ilvl="0" w:tplc="FFFFFFFF">
+      <w:start w:val="1"/>
+      <w:numFmt w:val="lowerLetter"/>
+      <w:lvlText w:val="%1."/>
+      <w:lvlJc w:val="left"/>
+      <w:pPr>
+        <w:ind w:left="720" w:hanging="360"/>
+      </w:pPr>
+    </w:lvl>
+    <w:lvl w:ilvl="1" w:tplc="FFFFFFFF" w:tentative="1">
+      <w:start w:val="1"/>
+      <w:numFmt w:val="lowerLetter"/>
+      <w:lvlText w:val="%2."/>
+      <w:lvlJc w:val="left"/>
+      <w:pPr>
+        <w:ind w:left="1440" w:hanging="360"/>
+      </w:pPr>
+    </w:lvl>
+    <w:lvl w:ilvl="2" w:tplc="FFFFFFFF" w:tentative="1">
+      <w:start w:val="1"/>
+      <w:numFmt w:val="lowerRoman"/>
+      <w:lvlText w:val="%3."/>
+      <w:lvlJc w:val="right"/>
+      <w:pPr>
+        <w:ind w:left="2160" w:hanging="180"/>
+      </w:pPr>
+    </w:lvl>
+    <w:lvl w:ilvl="3" w:tplc="FFFFFFFF" w:tentative="1">
+      <w:start w:val="1"/>
+      <w:numFmt w:val="decimal"/>
+      <w:lvlText w:val="%4."/>
+      <w:lvlJc w:val="left"/>
+      <w:pPr>
+        <w:ind w:left="2880" w:hanging="360"/>
+      </w:pPr>
+    </w:lvl>
+    <w:lvl w:ilvl="4" w:tplc="FFFFFFFF" w:tentative="1">
+      <w:start w:val="1"/>
+      <w:numFmt w:val="lowerLetter"/>
+      <w:lvlText w:val="%5."/>
+      <w:lvlJc w:val="left"/>
+      <w:pPr>
+        <w:ind w:left="3600" w:hanging="360"/>
+      </w:pPr>
+    </w:lvl>
+    <w:lvl w:ilvl="5" w:tplc="FFFFFFFF" w:tentative="1">
+      <w:start w:val="1"/>
+      <w:numFmt w:val="lowerRoman"/>
+      <w:lvlText w:val="%6."/>
+      <w:lvlJc w:val="right"/>
+      <w:pPr>
+        <w:ind w:left="4320" w:hanging="180"/>
+      </w:pPr>
+    </w:lvl>
+    <w:lvl w:ilvl="6" w:tplc="FFFFFFFF" w:tentative="1">
+      <w:start w:val="1"/>
+      <w:numFmt w:val="decimal"/>
+      <w:lvlText w:val="%7."/>
+      <w:lvlJc w:val="left"/>
+      <w:pPr>
+        <w:ind w:left="5040" w:hanging="360"/>
+      </w:pPr>
+    </w:lvl>
+    <w:lvl w:ilvl="7" w:tplc="FFFFFFFF" w:tentative="1">
+      <w:start w:val="1"/>
+      <w:numFmt w:val="lowerLetter"/>
+      <w:lvlText w:val="%8."/>
+      <w:lvlJc w:val="left"/>
+      <w:pPr>
+        <w:ind w:left="5760" w:hanging="360"/>
+      </w:pPr>
+    </w:lvl>
+    <w:lvl w:ilvl="8" w:tplc="FFFFFFFF" w:tentative="1">
+      <w:start w:val="1"/>
+      <w:numFmt w:val="lowerRoman"/>
+      <w:lvlText w:val="%9."/>
+      <w:lvlJc w:val="right"/>
+      <w:pPr>
+        <w:ind w:left="6480" w:hanging="180"/>
+      </w:pPr>
+    </w:lvl>
+  </w:abstractNum>
+  <w:num w:numId="1">
+    <w:abstractNumId w:val="1"/>
+  </w:num>
+  <w:num w:numId="2">
+    <w:abstractNumId w:val="2"/>
+  </w:num>
+  <w:num w:numId="3">
+    <w:abstractNumId w:val="0"/>
+  </w:num>
+</w:numbering>
 </file>
 
 <file path=word/styles.xml><?xml version="1.0" encoding="utf-8"?>
@@ -2761,6 +3464,17 @@
       <w:shd w:val="clear" w:color="auto" w:fill="E1DFDD"/>
     </w:rPr>
   </w:style>
+  <w:style w:type="paragraph" w:styleId="ListParagraph">
+    <w:name w:val="List Paragraph"/>
+    <w:basedOn w:val="Normal"/>
+    <w:uiPriority w:val="34"/>
+    <w:qFormat/>
+    <w:rsid w:val="00C822C3"/>
+    <w:pPr>
+      <w:ind w:left="720"/>
+      <w:contextualSpacing/>
+    </w:pPr>
+  </w:style>
 </w:styles>
 </file>
 
